--- a/GEM.docx
+++ b/GEM.docx
@@ -1,6 +1,6 @@
 
 <file path=word/document.xml><?xml version="1.0" encoding="utf-8"?>
-<w:document xmlns:wpc="http://schemas.microsoft.com/office/word/2010/wordprocessingCanvas" xmlns:mo="http://schemas.microsoft.com/office/mac/office/2008/main" xmlns:mc="http://schemas.openxmlformats.org/markup-compatibility/2006" xmlns:mv="urn:schemas-microsoft-com:mac:vml" xmlns:o="urn:schemas-microsoft-com:office:office" xmlns:r="http://schemas.openxmlformats.org/officeDocument/2006/relationships" xmlns:m="http://schemas.openxmlformats.org/officeDocument/2006/math" xmlns:v="urn:schemas-microsoft-com:vml" xmlns:wp14="http://schemas.microsoft.com/office/word/2010/wordprocessingDrawing" xmlns:wp="http://schemas.openxmlformats.org/drawingml/2006/wordprocessingDrawing" xmlns:w10="urn:schemas-microsoft-com:office:word" xmlns:w="http://schemas.openxmlformats.org/wordprocessingml/2006/main" xmlns:w14="http://schemas.microsoft.com/office/word/2010/wordml" xmlns:wpg="http://schemas.microsoft.com/office/word/2010/wordprocessingGroup" xmlns:wpi="http://schemas.microsoft.com/office/word/2010/wordprocessingInk" xmlns:wne="http://schemas.microsoft.com/office/word/2006/wordml" xmlns:wps="http://schemas.microsoft.com/office/word/2010/wordprocessingShape" mc:Ignorable="w14 wp14">
+<w:document xmlns:wpc="http://schemas.microsoft.com/office/word/2010/wordprocessingCanvas" xmlns:mc="http://schemas.openxmlformats.org/markup-compatibility/2006" xmlns:o="urn:schemas-microsoft-com:office:office" xmlns:r="http://schemas.openxmlformats.org/officeDocument/2006/relationships" xmlns:m="http://schemas.openxmlformats.org/officeDocument/2006/math" xmlns:v="urn:schemas-microsoft-com:vml" xmlns:wp14="http://schemas.microsoft.com/office/word/2010/wordprocessingDrawing" xmlns:wp="http://schemas.openxmlformats.org/drawingml/2006/wordprocessingDrawing" xmlns:w10="urn:schemas-microsoft-com:office:word" xmlns:w="http://schemas.openxmlformats.org/wordprocessingml/2006/main" xmlns:w14="http://schemas.microsoft.com/office/word/2010/wordml" xmlns:w15="http://schemas.microsoft.com/office/word/2012/wordml" xmlns:wpg="http://schemas.microsoft.com/office/word/2010/wordprocessingGroup" xmlns:wpi="http://schemas.microsoft.com/office/word/2010/wordprocessingInk" xmlns:wne="http://schemas.microsoft.com/office/word/2006/wordml" xmlns:wps="http://schemas.microsoft.com/office/word/2010/wordprocessingShape" mc:Ignorable="w14 w15 wp14">
   <w:body>
     <w:p>
       <w:pPr>
@@ -88,13 +88,8 @@
       </w:r>
     </w:p>
     <w:p>
-      <w:proofErr w:type="spellStart"/>
-      <w:r>
-        <w:t>Use</w:t>
-      </w:r>
-      <w:proofErr w:type="spellEnd"/>
-      <w:r>
-        <w:t xml:space="preserve"> case: Alarm er stoppet. </w:t>
+      <w:r>
+        <w:t xml:space="preserve">Use case: Alarm er stoppet. </w:t>
       </w:r>
     </w:p>
     <w:p>
@@ -118,214 +113,117 @@
     </w:p>
     <w:p>
       <w:r>
-        <w:t xml:space="preserve">Når systemet starter er det digitale filter slået til, dette kan slås fra ved at trykke på </w:t>
-      </w:r>
-      <w:proofErr w:type="spellStart"/>
-      <w:r>
-        <w:t>Off</w:t>
-      </w:r>
-      <w:proofErr w:type="spellEnd"/>
-      <w:r>
-        <w:t xml:space="preserve"> knappe</w:t>
+        <w:t>Når systemet starter er det digitale filter slået til, dette kan slås fra ved at trykke på Off knappe</w:t>
       </w:r>
       <w:r>
         <w:t>n. Når dette gøres bliver On kna</w:t>
       </w:r>
       <w:r>
-        <w:t xml:space="preserve">ppen </w:t>
-      </w:r>
-      <w:proofErr w:type="spellStart"/>
-      <w:r>
-        <w:t>enabled</w:t>
-      </w:r>
-      <w:proofErr w:type="spellEnd"/>
-      <w:r>
-        <w:t xml:space="preserve"> og </w:t>
-      </w:r>
-      <w:proofErr w:type="spellStart"/>
-      <w:r>
-        <w:t>Off</w:t>
-      </w:r>
-      <w:proofErr w:type="spellEnd"/>
-      <w:r>
-        <w:t xml:space="preserve"> knappen bliver </w:t>
-      </w:r>
-      <w:proofErr w:type="spellStart"/>
-      <w:r>
-        <w:t>unabled</w:t>
-      </w:r>
-      <w:proofErr w:type="spellEnd"/>
-      <w:r>
-        <w:t xml:space="preserve">. Når der trykkes på On </w:t>
-      </w:r>
-      <w:r>
-        <w:t xml:space="preserve">knappen bliver </w:t>
-      </w:r>
-      <w:proofErr w:type="spellStart"/>
-      <w:r>
-        <w:t>Off</w:t>
-      </w:r>
-      <w:proofErr w:type="spellEnd"/>
-      <w:r>
-        <w:t xml:space="preserve"> knappen </w:t>
-      </w:r>
-      <w:proofErr w:type="spellStart"/>
-      <w:r>
-        <w:t>enabled</w:t>
-      </w:r>
-      <w:proofErr w:type="spellEnd"/>
-      <w:r>
-        <w:t xml:space="preserve"> og On knappen bliver </w:t>
-      </w:r>
-      <w:proofErr w:type="spellStart"/>
-      <w:r>
-        <w:t>unabled</w:t>
-      </w:r>
-      <w:proofErr w:type="spellEnd"/>
-      <w:r>
-        <w:t xml:space="preserve">. </w:t>
-      </w:r>
-    </w:p>
-    <w:p>
+        <w:t xml:space="preserve">ppen enabled og Off knappen bliver unabled. Når der trykkes på On </w:t>
+      </w:r>
+      <w:r>
+        <w:t xml:space="preserve">knappen bliver Off knappen enabled og On knappen bliver unabled. </w:t>
+      </w:r>
+    </w:p>
+    <w:p/>
+    <w:p>
+      <w:pPr>
+        <w:rPr>
+          <w:u w:val="single"/>
+        </w:rPr>
+      </w:pPr>
+      <w:r>
+        <w:rPr>
+          <w:u w:val="single"/>
+        </w:rPr>
+        <w:t>SYSTOLE</w:t>
+      </w:r>
+    </w:p>
+    <w:p>
+      <w:r>
+        <w:t xml:space="preserve">Når systemet starter er der default grænseværdier for systolen. Disse kan ændres ved at justere op og ned vha. </w:t>
+      </w:r>
+      <w:r>
+        <w:t>Systole</w:t>
+      </w:r>
+      <w:r>
+        <w:t xml:space="preserve"> knapperne. Når der trykkes vil værdierne ændre sig enten op eller ned med en</w:t>
+      </w:r>
+      <w:r>
+        <w:t xml:space="preserve"> værdi på 2.5 mmHg. Intervallet vil ligge på 5. </w:t>
+      </w:r>
+    </w:p>
+    <w:p>
+      <w:pPr>
+        <w:rPr>
+          <w:u w:val="single"/>
+        </w:rPr>
+      </w:pPr>
+    </w:p>
+    <w:p>
+      <w:pPr>
+        <w:rPr>
+          <w:u w:val="single"/>
+        </w:rPr>
+      </w:pPr>
+      <w:r>
+        <w:rPr>
+          <w:u w:val="single"/>
+        </w:rPr>
+        <w:t>DIASTOLE</w:t>
+      </w:r>
+    </w:p>
+    <w:p>
+      <w:r>
+        <w:t xml:space="preserve">Når systemet starter er der default grænseværdier for diastolen. Disse kan ændres ved at justere op og ned vha. Diastol knapperne. Når der trykkes vil værdierne ændre sig enten op eller ned med en værdi på 2.5 mmHg. Intervallet vil ligge på 5. </w:t>
+      </w:r>
+    </w:p>
+    <w:p>
+      <w:pPr>
+        <w:rPr>
+          <w:u w:val="single"/>
+        </w:rPr>
+      </w:pPr>
+    </w:p>
+    <w:p>
+      <w:pPr>
+        <w:rPr>
+          <w:u w:val="single"/>
+        </w:rPr>
+      </w:pPr>
+      <w:r>
+        <w:rPr>
+          <w:u w:val="single"/>
+        </w:rPr>
+        <w:t>ALARM</w:t>
+      </w:r>
+    </w:p>
+    <w:p>
+      <w:r>
+        <w:t>Hvis</w:t>
+      </w:r>
+      <w:r>
+        <w:t xml:space="preserve"> grænse værdier for øvre systole og øvre diastole overskrides skal alarmen gå i gang, samt komme med meddelelsen ”Risiko for hypertension”.</w:t>
+      </w:r>
+    </w:p>
+    <w:p>
+      <w:r>
+        <w:t xml:space="preserve">Hvis grænse værdier for nedre systole og nedre diastole overskrides skal alarmen gå i gang, samt komme med meddelelsen ”Risiko for hypotension”. </w:t>
+      </w:r>
+    </w:p>
+    <w:p>
+      <w:r>
+        <w:t xml:space="preserve">Hvis blot en af grænseværdierne overskrides skal alarmen starte </w:t>
+      </w:r>
+      <w:r>
+        <w:t>og der forekommer ingen meddelelse. Hvis en af de andre</w:t>
+      </w:r>
+      <w:r>
+        <w:t xml:space="preserve"> grænseværdier overskrides samtidig sættes denne i kø efter den første. Den første har højeste prioritet, dette gøres efter producer consumer mønstret.</w:t>
+      </w:r>
       <w:bookmarkStart w:id="0" w:name="_GoBack"/>
       <w:bookmarkEnd w:id="0"/>
     </w:p>
-    <w:p>
-      <w:pPr>
-        <w:rPr>
-          <w:u w:val="single"/>
-        </w:rPr>
-      </w:pPr>
-      <w:r>
-        <w:rPr>
-          <w:u w:val="single"/>
-        </w:rPr>
-        <w:t>SYSTOLE</w:t>
-      </w:r>
-    </w:p>
-    <w:p>
-      <w:r>
-        <w:t xml:space="preserve">Når systemet starter er der default grænseværdier for systolen. Disse kan ændres ved at justere op og ned vha. </w:t>
-      </w:r>
-      <w:r>
-        <w:t>Systole</w:t>
-      </w:r>
-      <w:r>
-        <w:t xml:space="preserve"> knapperne. Når der trykkes vil værdierne ændre sig enten op eller ned med en</w:t>
-      </w:r>
-      <w:r>
-        <w:t xml:space="preserve"> værdi på 2.5 </w:t>
-      </w:r>
-      <w:proofErr w:type="spellStart"/>
-      <w:r>
-        <w:t>mmHg</w:t>
-      </w:r>
-      <w:proofErr w:type="spellEnd"/>
-      <w:r>
-        <w:t xml:space="preserve">. Intervallet vil ligge på 5. </w:t>
-      </w:r>
-    </w:p>
-    <w:p>
-      <w:pPr>
-        <w:rPr>
-          <w:u w:val="single"/>
-        </w:rPr>
-      </w:pPr>
-    </w:p>
-    <w:p>
-      <w:pPr>
-        <w:rPr>
-          <w:u w:val="single"/>
-        </w:rPr>
-      </w:pPr>
-      <w:r>
-        <w:rPr>
-          <w:u w:val="single"/>
-        </w:rPr>
-        <w:t>DIASTOLE</w:t>
-      </w:r>
-    </w:p>
-    <w:p>
-      <w:r>
-        <w:t xml:space="preserve">Når systemet starter er der default grænseværdier for diastolen. Disse kan ændres ved at justere op og ned vha. Diastol knapperne. Når der trykkes vil værdierne ændre sig enten op eller ned med en værdi på 2.5 </w:t>
-      </w:r>
-      <w:proofErr w:type="spellStart"/>
-      <w:r>
-        <w:t>mmHg</w:t>
-      </w:r>
-      <w:proofErr w:type="spellEnd"/>
-      <w:r>
-        <w:t xml:space="preserve">. Intervallet vil ligge på 5. </w:t>
-      </w:r>
-    </w:p>
-    <w:p>
-      <w:pPr>
-        <w:rPr>
-          <w:u w:val="single"/>
-        </w:rPr>
-      </w:pPr>
-    </w:p>
-    <w:p>
-      <w:pPr>
-        <w:rPr>
-          <w:u w:val="single"/>
-        </w:rPr>
-      </w:pPr>
-      <w:r>
-        <w:rPr>
-          <w:u w:val="single"/>
-        </w:rPr>
-        <w:t>ALARM</w:t>
-      </w:r>
-    </w:p>
-    <w:p>
-      <w:r>
-        <w:t>Hvis</w:t>
-      </w:r>
-      <w:r>
-        <w:t xml:space="preserve"> grænse værdier for øvre systole og øvre diastole overskrides skal alarmen gå i gang, samt komme med meddelelsen ”Risiko for </w:t>
-      </w:r>
-      <w:proofErr w:type="spellStart"/>
-      <w:r>
-        <w:t>hypertension</w:t>
-      </w:r>
-      <w:proofErr w:type="spellEnd"/>
-      <w:r>
-        <w:t>”.</w:t>
-      </w:r>
-    </w:p>
-    <w:p>
-      <w:r>
-        <w:t xml:space="preserve">Hvis grænse værdier for nedre systole og nedre diastole overskrides skal alarmen gå i gang, samt komme med meddelelsen ”Risiko for </w:t>
-      </w:r>
-      <w:proofErr w:type="spellStart"/>
-      <w:r>
-        <w:t>hypotension</w:t>
-      </w:r>
-      <w:proofErr w:type="spellEnd"/>
-      <w:r>
-        <w:t xml:space="preserve">”. </w:t>
-      </w:r>
-    </w:p>
-    <w:p>
-      <w:r>
-        <w:t xml:space="preserve">Hvis blot en af grænseværdierne overskrides skal alarmen starte </w:t>
-      </w:r>
-      <w:r>
-        <w:t>og der forekommer ingen meddelelse. Hvis en af de andre</w:t>
-      </w:r>
-      <w:r>
-        <w:t xml:space="preserve"> grænseværdier overskrides samtidig sættes denne i kø efter den første. Den første har højeste prioritet, dette gøres efter producer </w:t>
-      </w:r>
-      <w:proofErr w:type="spellStart"/>
-      <w:r>
-        <w:t>consumer</w:t>
-      </w:r>
-      <w:proofErr w:type="spellEnd"/>
-      <w:r>
-        <w:t xml:space="preserve"> mønstret. </w:t>
-      </w:r>
-    </w:p>
     <w:p/>
     <w:p>
       <w:pPr>
@@ -342,7 +240,24 @@
     </w:p>
     <w:p>
       <w:r>
-        <w:t xml:space="preserve">Når der trykkes på en af de tre initierings knapper hhv. Arm, hjerte eller ben skal systemet starte analysen og hovedskærmen kommer frem. </w:t>
+        <w:t>Når der trykkes på en af de tre</w:t>
+      </w:r>
+      <w:r>
+        <w:t xml:space="preserve"> initierings knapper hhv. Arm, Hjerte eller B</w:t>
+      </w:r>
+      <w:r>
+        <w:t>en skal systemet</w:t>
+      </w:r>
+      <w:r>
+        <w:t xml:space="preserve"> indhente signalerne samt starte analysen.</w:t>
+      </w:r>
+    </w:p>
+    <w:p>
+      <w:r>
+        <w:t>H</w:t>
+      </w:r>
+      <w:r>
+        <w:t xml:space="preserve">ovedskærmen kommer frem. </w:t>
       </w:r>
     </w:p>
     <w:p/>
@@ -361,6 +276,7 @@
     </w:p>
     <w:p>
       <w:r>
+        <w:lastRenderedPageBreak/>
         <w:t xml:space="preserve">Når der trykkes på Kalibrer knappen, skal systemet hældnings kalibrere. </w:t>
       </w:r>
     </w:p>
@@ -501,7 +417,7 @@
 </file>
 
 <file path=word/styles.xml><?xml version="1.0" encoding="utf-8"?>
-<w:styles xmlns:mc="http://schemas.openxmlformats.org/markup-compatibility/2006" xmlns:r="http://schemas.openxmlformats.org/officeDocument/2006/relationships" xmlns:w="http://schemas.openxmlformats.org/wordprocessingml/2006/main" xmlns:w14="http://schemas.microsoft.com/office/word/2010/wordml" mc:Ignorable="w14">
+<w:styles xmlns:mc="http://schemas.openxmlformats.org/markup-compatibility/2006" xmlns:r="http://schemas.openxmlformats.org/officeDocument/2006/relationships" xmlns:w="http://schemas.openxmlformats.org/wordprocessingml/2006/main" xmlns:w14="http://schemas.microsoft.com/office/word/2010/wordml" xmlns:w15="http://schemas.microsoft.com/office/word/2012/wordml" mc:Ignorable="w14 w15">
   <w:docDefaults>
     <w:rPrDefault>
       <w:rPr>
@@ -513,144 +429,369 @@
     </w:rPrDefault>
     <w:pPrDefault/>
   </w:docDefaults>
-  <w:latentStyles w:defLockedState="0" w:defUIPriority="99" w:defSemiHidden="1" w:defUnhideWhenUsed="1" w:defQFormat="0" w:count="276">
-    <w:lsdException w:name="Normal" w:semiHidden="0" w:uiPriority="0" w:unhideWhenUsed="0" w:qFormat="1"/>
-    <w:lsdException w:name="heading 1" w:semiHidden="0" w:uiPriority="9" w:unhideWhenUsed="0" w:qFormat="1"/>
-    <w:lsdException w:name="heading 2" w:uiPriority="9" w:qFormat="1"/>
-    <w:lsdException w:name="heading 3" w:uiPriority="9" w:qFormat="1"/>
-    <w:lsdException w:name="heading 4" w:uiPriority="9" w:qFormat="1"/>
-    <w:lsdException w:name="heading 5" w:uiPriority="9" w:qFormat="1"/>
-    <w:lsdException w:name="heading 6" w:uiPriority="9" w:qFormat="1"/>
-    <w:lsdException w:name="heading 7" w:uiPriority="9" w:qFormat="1"/>
-    <w:lsdException w:name="heading 8" w:uiPriority="9" w:qFormat="1"/>
-    <w:lsdException w:name="heading 9" w:uiPriority="9" w:qFormat="1"/>
-    <w:lsdException w:name="toc 1" w:uiPriority="39"/>
-    <w:lsdException w:name="toc 2" w:uiPriority="39"/>
-    <w:lsdException w:name="toc 3" w:uiPriority="39"/>
-    <w:lsdException w:name="toc 4" w:uiPriority="39"/>
-    <w:lsdException w:name="toc 5" w:uiPriority="39"/>
-    <w:lsdException w:name="toc 6" w:uiPriority="39"/>
-    <w:lsdException w:name="toc 7" w:uiPriority="39"/>
-    <w:lsdException w:name="toc 8" w:uiPriority="39"/>
-    <w:lsdException w:name="toc 9" w:uiPriority="39"/>
-    <w:lsdException w:name="caption" w:uiPriority="35" w:qFormat="1"/>
-    <w:lsdException w:name="Title" w:semiHidden="0" w:uiPriority="10" w:unhideWhenUsed="0" w:qFormat="1"/>
-    <w:lsdException w:name="Default Paragraph Font" w:uiPriority="1"/>
-    <w:lsdException w:name="Subtitle" w:semiHidden="0" w:uiPriority="11" w:unhideWhenUsed="0" w:qFormat="1"/>
-    <w:lsdException w:name="Strong" w:semiHidden="0" w:uiPriority="22" w:unhideWhenUsed="0" w:qFormat="1"/>
-    <w:lsdException w:name="Emphasis" w:semiHidden="0" w:uiPriority="20" w:unhideWhenUsed="0" w:qFormat="1"/>
-    <w:lsdException w:name="Table Grid" w:semiHidden="0" w:uiPriority="59" w:unhideWhenUsed="0"/>
-    <w:lsdException w:name="Placeholder Text" w:unhideWhenUsed="0"/>
-    <w:lsdException w:name="No Spacing" w:semiHidden="0" w:uiPriority="1" w:unhideWhenUsed="0" w:qFormat="1"/>
-    <w:lsdException w:name="Light Shading" w:semiHidden="0" w:uiPriority="60" w:unhideWhenUsed="0"/>
-    <w:lsdException w:name="Light List" w:semiHidden="0" w:uiPriority="61" w:unhideWhenUsed="0"/>
-    <w:lsdException w:name="Light Grid" w:semiHidden="0" w:uiPriority="62" w:unhideWhenUsed="0"/>
-    <w:lsdException w:name="Medium Shading 1" w:semiHidden="0" w:uiPriority="63" w:unhideWhenUsed="0"/>
-    <w:lsdException w:name="Medium Shading 2" w:semiHidden="0" w:uiPriority="64" w:unhideWhenUsed="0"/>
-    <w:lsdException w:name="Medium List 1" w:semiHidden="0" w:uiPriority="65" w:unhideWhenUsed="0"/>
-    <w:lsdException w:name="Medium List 2" w:semiHidden="0" w:uiPriority="66" w:unhideWhenUsed="0"/>
-    <w:lsdException w:name="Medium Grid 1" w:semiHidden="0" w:uiPriority="67" w:unhideWhenUsed="0"/>
-    <w:lsdException w:name="Medium Grid 2" w:semiHidden="0" w:uiPriority="68" w:unhideWhenUsed="0"/>
-    <w:lsdException w:name="Medium Grid 3" w:semiHidden="0" w:uiPriority="69" w:unhideWhenUsed="0"/>
-    <w:lsdException w:name="Dark List" w:semiHidden="0" w:uiPriority="70" w:unhideWhenUsed="0"/>
-    <w:lsdException w:name="Colorful Shading" w:semiHidden="0" w:uiPriority="71" w:unhideWhenUsed="0"/>
-    <w:lsdException w:name="Colorful List" w:semiHidden="0" w:uiPriority="72" w:unhideWhenUsed="0"/>
-    <w:lsdException w:name="Colorful Grid" w:semiHidden="0" w:uiPriority="73" w:unhideWhenUsed="0"/>
-    <w:lsdException w:name="Light Shading Accent 1" w:semiHidden="0" w:uiPriority="60" w:unhideWhenUsed="0"/>
-    <w:lsdException w:name="Light List Accent 1" w:semiHidden="0" w:uiPriority="61" w:unhideWhenUsed="0"/>
-    <w:lsdException w:name="Light Grid Accent 1" w:semiHidden="0" w:uiPriority="62" w:unhideWhenUsed="0"/>
-    <w:lsdException w:name="Medium Shading 1 Accent 1" w:semiHidden="0" w:uiPriority="63" w:unhideWhenUsed="0"/>
-    <w:lsdException w:name="Medium Shading 2 Accent 1" w:semiHidden="0" w:uiPriority="64" w:unhideWhenUsed="0"/>
-    <w:lsdException w:name="Medium List 1 Accent 1" w:semiHidden="0" w:uiPriority="65" w:unhideWhenUsed="0"/>
-    <w:lsdException w:name="Revision" w:unhideWhenUsed="0"/>
-    <w:lsdException w:name="List Paragraph" w:semiHidden="0" w:uiPriority="34" w:unhideWhenUsed="0" w:qFormat="1"/>
-    <w:lsdException w:name="Quote" w:semiHidden="0" w:uiPriority="29" w:unhideWhenUsed="0" w:qFormat="1"/>
-    <w:lsdException w:name="Intense Quote" w:semiHidden="0" w:uiPriority="30" w:unhideWhenUsed="0" w:qFormat="1"/>
-    <w:lsdException w:name="Medium List 2 Accent 1" w:semiHidden="0" w:uiPriority="66" w:unhideWhenUsed="0"/>
-    <w:lsdException w:name="Medium Grid 1 Accent 1" w:semiHidden="0" w:uiPriority="67" w:unhideWhenUsed="0"/>
-    <w:lsdException w:name="Medium Grid 2 Accent 1" w:semiHidden="0" w:uiPriority="68" w:unhideWhenUsed="0"/>
-    <w:lsdException w:name="Medium Grid 3 Accent 1" w:semiHidden="0" w:uiPriority="69" w:unhideWhenUsed="0"/>
-    <w:lsdException w:name="Dark List Accent 1" w:semiHidden="0" w:uiPriority="70" w:unhideWhenUsed="0"/>
-    <w:lsdException w:name="Colorful Shading Accent 1" w:semiHidden="0" w:uiPriority="71" w:unhideWhenUsed="0"/>
-    <w:lsdException w:name="Colorful List Accent 1" w:semiHidden="0" w:uiPriority="72" w:unhideWhenUsed="0"/>
-    <w:lsdException w:name="Colorful Grid Accent 1" w:semiHidden="0" w:uiPriority="73" w:unhideWhenUsed="0"/>
-    <w:lsdException w:name="Light Shading Accent 2" w:semiHidden="0" w:uiPriority="60" w:unhideWhenUsed="0"/>
-    <w:lsdException w:name="Light List Accent 2" w:semiHidden="0" w:uiPriority="61" w:unhideWhenUsed="0"/>
-    <w:lsdException w:name="Light Grid Accent 2" w:semiHidden="0" w:uiPriority="62" w:unhideWhenUsed="0"/>
-    <w:lsdException w:name="Medium Shading 1 Accent 2" w:semiHidden="0" w:uiPriority="63" w:unhideWhenUsed="0"/>
-    <w:lsdException w:name="Medium Shading 2 Accent 2" w:semiHidden="0" w:uiPriority="64" w:unhideWhenUsed="0"/>
-    <w:lsdException w:name="Medium List 1 Accent 2" w:semiHidden="0" w:uiPriority="65" w:unhideWhenUsed="0"/>
-    <w:lsdException w:name="Medium List 2 Accent 2" w:semiHidden="0" w:uiPriority="66" w:unhideWhenUsed="0"/>
-    <w:lsdException w:name="Medium Grid 1 Accent 2" w:semiHidden="0" w:uiPriority="67" w:unhideWhenUsed="0"/>
-    <w:lsdException w:name="Medium Grid 2 Accent 2" w:semiHidden="0" w:uiPriority="68" w:unhideWhenUsed="0"/>
-    <w:lsdException w:name="Medium Grid 3 Accent 2" w:semiHidden="0" w:uiPriority="69" w:unhideWhenUsed="0"/>
-    <w:lsdException w:name="Dark List Accent 2" w:semiHidden="0" w:uiPriority="70" w:unhideWhenUsed="0"/>
-    <w:lsdException w:name="Colorful Shading Accent 2" w:semiHidden="0" w:uiPriority="71" w:unhideWhenUsed="0"/>
-    <w:lsdException w:name="Colorful List Accent 2" w:semiHidden="0" w:uiPriority="72" w:unhideWhenUsed="0"/>
-    <w:lsdException w:name="Colorful Grid Accent 2" w:semiHidden="0" w:uiPriority="73" w:unhideWhenUsed="0"/>
-    <w:lsdException w:name="Light Shading Accent 3" w:semiHidden="0" w:uiPriority="60" w:unhideWhenUsed="0"/>
-    <w:lsdException w:name="Light List Accent 3" w:semiHidden="0" w:uiPriority="61" w:unhideWhenUsed="0"/>
-    <w:lsdException w:name="Light Grid Accent 3" w:semiHidden="0" w:uiPriority="62" w:unhideWhenUsed="0"/>
-    <w:lsdException w:name="Medium Shading 1 Accent 3" w:semiHidden="0" w:uiPriority="63" w:unhideWhenUsed="0"/>
-    <w:lsdException w:name="Medium Shading 2 Accent 3" w:semiHidden="0" w:uiPriority="64" w:unhideWhenUsed="0"/>
-    <w:lsdException w:name="Medium List 1 Accent 3" w:semiHidden="0" w:uiPriority="65" w:unhideWhenUsed="0"/>
-    <w:lsdException w:name="Medium List 2 Accent 3" w:semiHidden="0" w:uiPriority="66" w:unhideWhenUsed="0"/>
-    <w:lsdException w:name="Medium Grid 1 Accent 3" w:semiHidden="0" w:uiPriority="67" w:unhideWhenUsed="0"/>
-    <w:lsdException w:name="Medium Grid 2 Accent 3" w:semiHidden="0" w:uiPriority="68" w:unhideWhenUsed="0"/>
-    <w:lsdException w:name="Medium Grid 3 Accent 3" w:semiHidden="0" w:uiPriority="69" w:unhideWhenUsed="0"/>
-    <w:lsdException w:name="Dark List Accent 3" w:semiHidden="0" w:uiPriority="70" w:unhideWhenUsed="0"/>
-    <w:lsdException w:name="Colorful Shading Accent 3" w:semiHidden="0" w:uiPriority="71" w:unhideWhenUsed="0"/>
-    <w:lsdException w:name="Colorful List Accent 3" w:semiHidden="0" w:uiPriority="72" w:unhideWhenUsed="0"/>
-    <w:lsdException w:name="Colorful Grid Accent 3" w:semiHidden="0" w:uiPriority="73" w:unhideWhenUsed="0"/>
-    <w:lsdException w:name="Light Shading Accent 4" w:semiHidden="0" w:uiPriority="60" w:unhideWhenUsed="0"/>
-    <w:lsdException w:name="Light List Accent 4" w:semiHidden="0" w:uiPriority="61" w:unhideWhenUsed="0"/>
-    <w:lsdException w:name="Light Grid Accent 4" w:semiHidden="0" w:uiPriority="62" w:unhideWhenUsed="0"/>
-    <w:lsdException w:name="Medium Shading 1 Accent 4" w:semiHidden="0" w:uiPriority="63" w:unhideWhenUsed="0"/>
-    <w:lsdException w:name="Medium Shading 2 Accent 4" w:semiHidden="0" w:uiPriority="64" w:unhideWhenUsed="0"/>
-    <w:lsdException w:name="Medium List 1 Accent 4" w:semiHidden="0" w:uiPriority="65" w:unhideWhenUsed="0"/>
-    <w:lsdException w:name="Medium List 2 Accent 4" w:semiHidden="0" w:uiPriority="66" w:unhideWhenUsed="0"/>
-    <w:lsdException w:name="Medium Grid 1 Accent 4" w:semiHidden="0" w:uiPriority="67" w:unhideWhenUsed="0"/>
-    <w:lsdException w:name="Medium Grid 2 Accent 4" w:semiHidden="0" w:uiPriority="68" w:unhideWhenUsed="0"/>
-    <w:lsdException w:name="Medium Grid 3 Accent 4" w:semiHidden="0" w:uiPriority="69" w:unhideWhenUsed="0"/>
-    <w:lsdException w:name="Dark List Accent 4" w:semiHidden="0" w:uiPriority="70" w:unhideWhenUsed="0"/>
-    <w:lsdException w:name="Colorful Shading Accent 4" w:semiHidden="0" w:uiPriority="71" w:unhideWhenUsed="0"/>
-    <w:lsdException w:name="Colorful List Accent 4" w:semiHidden="0" w:uiPriority="72" w:unhideWhenUsed="0"/>
-    <w:lsdException w:name="Colorful Grid Accent 4" w:semiHidden="0" w:uiPriority="73" w:unhideWhenUsed="0"/>
-    <w:lsdException w:name="Light Shading Accent 5" w:semiHidden="0" w:uiPriority="60" w:unhideWhenUsed="0"/>
-    <w:lsdException w:name="Light List Accent 5" w:semiHidden="0" w:uiPriority="61" w:unhideWhenUsed="0"/>
-    <w:lsdException w:name="Light Grid Accent 5" w:semiHidden="0" w:uiPriority="62" w:unhideWhenUsed="0"/>
-    <w:lsdException w:name="Medium Shading 1 Accent 5" w:semiHidden="0" w:uiPriority="63" w:unhideWhenUsed="0"/>
-    <w:lsdException w:name="Medium Shading 2 Accent 5" w:semiHidden="0" w:uiPriority="64" w:unhideWhenUsed="0"/>
-    <w:lsdException w:name="Medium List 1 Accent 5" w:semiHidden="0" w:uiPriority="65" w:unhideWhenUsed="0"/>
-    <w:lsdException w:name="Medium List 2 Accent 5" w:semiHidden="0" w:uiPriority="66" w:unhideWhenUsed="0"/>
-    <w:lsdException w:name="Medium Grid 1 Accent 5" w:semiHidden="0" w:uiPriority="67" w:unhideWhenUsed="0"/>
-    <w:lsdException w:name="Medium Grid 2 Accent 5" w:semiHidden="0" w:uiPriority="68" w:unhideWhenUsed="0"/>
-    <w:lsdException w:name="Medium Grid 3 Accent 5" w:semiHidden="0" w:uiPriority="69" w:unhideWhenUsed="0"/>
-    <w:lsdException w:name="Dark List Accent 5" w:semiHidden="0" w:uiPriority="70" w:unhideWhenUsed="0"/>
-    <w:lsdException w:name="Colorful Shading Accent 5" w:semiHidden="0" w:uiPriority="71" w:unhideWhenUsed="0"/>
-    <w:lsdException w:name="Colorful List Accent 5" w:semiHidden="0" w:uiPriority="72" w:unhideWhenUsed="0"/>
-    <w:lsdException w:name="Colorful Grid Accent 5" w:semiHidden="0" w:uiPriority="73" w:unhideWhenUsed="0"/>
-    <w:lsdException w:name="Light Shading Accent 6" w:semiHidden="0" w:uiPriority="60" w:unhideWhenUsed="0"/>
-    <w:lsdException w:name="Light List Accent 6" w:semiHidden="0" w:uiPriority="61" w:unhideWhenUsed="0"/>
-    <w:lsdException w:name="Light Grid Accent 6" w:semiHidden="0" w:uiPriority="62" w:unhideWhenUsed="0"/>
-    <w:lsdException w:name="Medium Shading 1 Accent 6" w:semiHidden="0" w:uiPriority="63" w:unhideWhenUsed="0"/>
-    <w:lsdException w:name="Medium Shading 2 Accent 6" w:semiHidden="0" w:uiPriority="64" w:unhideWhenUsed="0"/>
-    <w:lsdException w:name="Medium List 1 Accent 6" w:semiHidden="0" w:uiPriority="65" w:unhideWhenUsed="0"/>
-    <w:lsdException w:name="Medium List 2 Accent 6" w:semiHidden="0" w:uiPriority="66" w:unhideWhenUsed="0"/>
-    <w:lsdException w:name="Medium Grid 1 Accent 6" w:semiHidden="0" w:uiPriority="67" w:unhideWhenUsed="0"/>
-    <w:lsdException w:name="Medium Grid 2 Accent 6" w:semiHidden="0" w:uiPriority="68" w:unhideWhenUsed="0"/>
-    <w:lsdException w:name="Medium Grid 3 Accent 6" w:semiHidden="0" w:uiPriority="69" w:unhideWhenUsed="0"/>
-    <w:lsdException w:name="Dark List Accent 6" w:semiHidden="0" w:uiPriority="70" w:unhideWhenUsed="0"/>
-    <w:lsdException w:name="Colorful Shading Accent 6" w:semiHidden="0" w:uiPriority="71" w:unhideWhenUsed="0"/>
-    <w:lsdException w:name="Colorful List Accent 6" w:semiHidden="0" w:uiPriority="72" w:unhideWhenUsed="0"/>
-    <w:lsdException w:name="Colorful Grid Accent 6" w:semiHidden="0" w:uiPriority="73" w:unhideWhenUsed="0"/>
-    <w:lsdException w:name="Subtle Emphasis" w:semiHidden="0" w:uiPriority="19" w:unhideWhenUsed="0" w:qFormat="1"/>
-    <w:lsdException w:name="Intense Emphasis" w:semiHidden="0" w:uiPriority="21" w:unhideWhenUsed="0" w:qFormat="1"/>
-    <w:lsdException w:name="Subtle Reference" w:semiHidden="0" w:uiPriority="31" w:unhideWhenUsed="0" w:qFormat="1"/>
-    <w:lsdException w:name="Intense Reference" w:semiHidden="0" w:uiPriority="32" w:unhideWhenUsed="0" w:qFormat="1"/>
-    <w:lsdException w:name="Book Title" w:semiHidden="0" w:uiPriority="33" w:unhideWhenUsed="0" w:qFormat="1"/>
-    <w:lsdException w:name="Bibliography" w:uiPriority="37"/>
-    <w:lsdException w:name="TOC Heading" w:uiPriority="39" w:qFormat="1"/>
+  <w:latentStyles w:defLockedState="0" w:defUIPriority="99" w:defSemiHidden="0" w:defUnhideWhenUsed="0" w:defQFormat="0" w:count="371">
+    <w:lsdException w:name="Normal" w:uiPriority="0" w:qFormat="1"/>
+    <w:lsdException w:name="heading 1" w:uiPriority="9" w:qFormat="1"/>
+    <w:lsdException w:name="heading 2" w:semiHidden="1" w:uiPriority="9" w:unhideWhenUsed="1" w:qFormat="1"/>
+    <w:lsdException w:name="heading 3" w:semiHidden="1" w:uiPriority="9" w:unhideWhenUsed="1" w:qFormat="1"/>
+    <w:lsdException w:name="heading 4" w:semiHidden="1" w:uiPriority="9" w:unhideWhenUsed="1" w:qFormat="1"/>
+    <w:lsdException w:name="heading 5" w:semiHidden="1" w:uiPriority="9" w:unhideWhenUsed="1" w:qFormat="1"/>
+    <w:lsdException w:name="heading 6" w:semiHidden="1" w:uiPriority="9" w:unhideWhenUsed="1" w:qFormat="1"/>
+    <w:lsdException w:name="heading 7" w:semiHidden="1" w:uiPriority="9" w:unhideWhenUsed="1" w:qFormat="1"/>
+    <w:lsdException w:name="heading 8" w:semiHidden="1" w:uiPriority="9" w:unhideWhenUsed="1" w:qFormat="1"/>
+    <w:lsdException w:name="heading 9" w:semiHidden="1" w:uiPriority="9" w:unhideWhenUsed="1" w:qFormat="1"/>
+    <w:lsdException w:name="index 1" w:semiHidden="1" w:unhideWhenUsed="1"/>
+    <w:lsdException w:name="index 2" w:semiHidden="1" w:unhideWhenUsed="1"/>
+    <w:lsdException w:name="index 3" w:semiHidden="1" w:unhideWhenUsed="1"/>
+    <w:lsdException w:name="index 4" w:semiHidden="1" w:unhideWhenUsed="1"/>
+    <w:lsdException w:name="index 5" w:semiHidden="1" w:unhideWhenUsed="1"/>
+    <w:lsdException w:name="index 6" w:semiHidden="1" w:unhideWhenUsed="1"/>
+    <w:lsdException w:name="index 7" w:semiHidden="1" w:unhideWhenUsed="1"/>
+    <w:lsdException w:name="index 8" w:semiHidden="1" w:unhideWhenUsed="1"/>
+    <w:lsdException w:name="index 9" w:semiHidden="1" w:unhideWhenUsed="1"/>
+    <w:lsdException w:name="toc 1" w:semiHidden="1" w:uiPriority="39" w:unhideWhenUsed="1"/>
+    <w:lsdException w:name="toc 2" w:semiHidden="1" w:uiPriority="39" w:unhideWhenUsed="1"/>
+    <w:lsdException w:name="toc 3" w:semiHidden="1" w:uiPriority="39" w:unhideWhenUsed="1"/>
+    <w:lsdException w:name="toc 4" w:semiHidden="1" w:uiPriority="39" w:unhideWhenUsed="1"/>
+    <w:lsdException w:name="toc 5" w:semiHidden="1" w:uiPriority="39" w:unhideWhenUsed="1"/>
+    <w:lsdException w:name="toc 6" w:semiHidden="1" w:uiPriority="39" w:unhideWhenUsed="1"/>
+    <w:lsdException w:name="toc 7" w:semiHidden="1" w:uiPriority="39" w:unhideWhenUsed="1"/>
+    <w:lsdException w:name="toc 8" w:semiHidden="1" w:uiPriority="39" w:unhideWhenUsed="1"/>
+    <w:lsdException w:name="toc 9" w:semiHidden="1" w:uiPriority="39" w:unhideWhenUsed="1"/>
+    <w:lsdException w:name="Normal Indent" w:semiHidden="1" w:unhideWhenUsed="1"/>
+    <w:lsdException w:name="footnote text" w:semiHidden="1" w:unhideWhenUsed="1"/>
+    <w:lsdException w:name="annotation text" w:semiHidden="1" w:unhideWhenUsed="1"/>
+    <w:lsdException w:name="header" w:semiHidden="1" w:unhideWhenUsed="1"/>
+    <w:lsdException w:name="footer" w:semiHidden="1" w:unhideWhenUsed="1"/>
+    <w:lsdException w:name="index heading" w:semiHidden="1" w:unhideWhenUsed="1"/>
+    <w:lsdException w:name="caption" w:semiHidden="1" w:uiPriority="35" w:unhideWhenUsed="1" w:qFormat="1"/>
+    <w:lsdException w:name="table of figures" w:semiHidden="1" w:unhideWhenUsed="1"/>
+    <w:lsdException w:name="envelope address" w:semiHidden="1" w:unhideWhenUsed="1"/>
+    <w:lsdException w:name="envelope return" w:semiHidden="1" w:unhideWhenUsed="1"/>
+    <w:lsdException w:name="footnote reference" w:semiHidden="1" w:unhideWhenUsed="1"/>
+    <w:lsdException w:name="annotation reference" w:semiHidden="1" w:unhideWhenUsed="1"/>
+    <w:lsdException w:name="line number" w:semiHidden="1" w:unhideWhenUsed="1"/>
+    <w:lsdException w:name="page number" w:semiHidden="1" w:unhideWhenUsed="1"/>
+    <w:lsdException w:name="endnote reference" w:semiHidden="1" w:unhideWhenUsed="1"/>
+    <w:lsdException w:name="endnote text" w:semiHidden="1" w:unhideWhenUsed="1"/>
+    <w:lsdException w:name="table of authorities" w:semiHidden="1" w:unhideWhenUsed="1"/>
+    <w:lsdException w:name="macro" w:semiHidden="1" w:unhideWhenUsed="1"/>
+    <w:lsdException w:name="toa heading" w:semiHidden="1" w:unhideWhenUsed="1"/>
+    <w:lsdException w:name="List" w:semiHidden="1" w:unhideWhenUsed="1"/>
+    <w:lsdException w:name="List Bullet" w:semiHidden="1" w:unhideWhenUsed="1"/>
+    <w:lsdException w:name="List Number" w:semiHidden="1" w:unhideWhenUsed="1"/>
+    <w:lsdException w:name="List 2" w:semiHidden="1" w:unhideWhenUsed="1"/>
+    <w:lsdException w:name="List 3" w:semiHidden="1" w:unhideWhenUsed="1"/>
+    <w:lsdException w:name="List 4" w:semiHidden="1" w:unhideWhenUsed="1"/>
+    <w:lsdException w:name="List 5" w:semiHidden="1" w:unhideWhenUsed="1"/>
+    <w:lsdException w:name="List Bullet 2" w:semiHidden="1" w:unhideWhenUsed="1"/>
+    <w:lsdException w:name="List Bullet 3" w:semiHidden="1" w:unhideWhenUsed="1"/>
+    <w:lsdException w:name="List Bullet 4" w:semiHidden="1" w:unhideWhenUsed="1"/>
+    <w:lsdException w:name="List Bullet 5" w:semiHidden="1" w:unhideWhenUsed="1"/>
+    <w:lsdException w:name="List Number 2" w:semiHidden="1" w:unhideWhenUsed="1"/>
+    <w:lsdException w:name="List Number 3" w:semiHidden="1" w:unhideWhenUsed="1"/>
+    <w:lsdException w:name="List Number 4" w:semiHidden="1" w:unhideWhenUsed="1"/>
+    <w:lsdException w:name="List Number 5" w:semiHidden="1" w:unhideWhenUsed="1"/>
+    <w:lsdException w:name="Title" w:uiPriority="10" w:qFormat="1"/>
+    <w:lsdException w:name="Closing" w:semiHidden="1" w:unhideWhenUsed="1"/>
+    <w:lsdException w:name="Signature" w:semiHidden="1" w:unhideWhenUsed="1"/>
+    <w:lsdException w:name="Default Paragraph Font" w:semiHidden="1" w:uiPriority="1" w:unhideWhenUsed="1"/>
+    <w:lsdException w:name="Body Text" w:semiHidden="1" w:unhideWhenUsed="1"/>
+    <w:lsdException w:name="Body Text Indent" w:semiHidden="1" w:unhideWhenUsed="1"/>
+    <w:lsdException w:name="List Continue" w:semiHidden="1" w:unhideWhenUsed="1"/>
+    <w:lsdException w:name="List Continue 2" w:semiHidden="1" w:unhideWhenUsed="1"/>
+    <w:lsdException w:name="List Continue 3" w:semiHidden="1" w:unhideWhenUsed="1"/>
+    <w:lsdException w:name="List Continue 4" w:semiHidden="1" w:unhideWhenUsed="1"/>
+    <w:lsdException w:name="List Continue 5" w:semiHidden="1" w:unhideWhenUsed="1"/>
+    <w:lsdException w:name="Message Header" w:semiHidden="1" w:unhideWhenUsed="1"/>
+    <w:lsdException w:name="Subtitle" w:uiPriority="11" w:qFormat="1"/>
+    <w:lsdException w:name="Salutation" w:semiHidden="1" w:unhideWhenUsed="1"/>
+    <w:lsdException w:name="Date" w:semiHidden="1" w:unhideWhenUsed="1"/>
+    <w:lsdException w:name="Body Text First Indent" w:semiHidden="1" w:unhideWhenUsed="1"/>
+    <w:lsdException w:name="Body Text First Indent 2" w:semiHidden="1" w:unhideWhenUsed="1"/>
+    <w:lsdException w:name="Note Heading" w:semiHidden="1" w:unhideWhenUsed="1"/>
+    <w:lsdException w:name="Body Text 2" w:semiHidden="1" w:unhideWhenUsed="1"/>
+    <w:lsdException w:name="Body Text 3" w:semiHidden="1" w:unhideWhenUsed="1"/>
+    <w:lsdException w:name="Body Text Indent 2" w:semiHidden="1" w:unhideWhenUsed="1"/>
+    <w:lsdException w:name="Body Text Indent 3" w:semiHidden="1" w:unhideWhenUsed="1"/>
+    <w:lsdException w:name="Block Text" w:semiHidden="1" w:unhideWhenUsed="1"/>
+    <w:lsdException w:name="Hyperlink" w:semiHidden="1" w:unhideWhenUsed="1"/>
+    <w:lsdException w:name="FollowedHyperlink" w:semiHidden="1" w:unhideWhenUsed="1"/>
+    <w:lsdException w:name="Strong" w:uiPriority="22" w:qFormat="1"/>
+    <w:lsdException w:name="Emphasis" w:uiPriority="20" w:qFormat="1"/>
+    <w:lsdException w:name="Document Map" w:semiHidden="1" w:unhideWhenUsed="1"/>
+    <w:lsdException w:name="Plain Text" w:semiHidden="1" w:unhideWhenUsed="1"/>
+    <w:lsdException w:name="E-mail Signature" w:semiHidden="1" w:unhideWhenUsed="1"/>
+    <w:lsdException w:name="HTML Top of Form" w:semiHidden="1" w:unhideWhenUsed="1"/>
+    <w:lsdException w:name="HTML Bottom of Form" w:semiHidden="1" w:unhideWhenUsed="1"/>
+    <w:lsdException w:name="Normal (Web)" w:semiHidden="1" w:unhideWhenUsed="1"/>
+    <w:lsdException w:name="HTML Acronym" w:semiHidden="1" w:unhideWhenUsed="1"/>
+    <w:lsdException w:name="HTML Address" w:semiHidden="1" w:unhideWhenUsed="1"/>
+    <w:lsdException w:name="HTML Cite" w:semiHidden="1" w:unhideWhenUsed="1"/>
+    <w:lsdException w:name="HTML Code" w:semiHidden="1" w:unhideWhenUsed="1"/>
+    <w:lsdException w:name="HTML Definition" w:semiHidden="1" w:unhideWhenUsed="1"/>
+    <w:lsdException w:name="HTML Keyboard" w:semiHidden="1" w:unhideWhenUsed="1"/>
+    <w:lsdException w:name="HTML Preformatted" w:semiHidden="1" w:unhideWhenUsed="1"/>
+    <w:lsdException w:name="HTML Sample" w:semiHidden="1" w:unhideWhenUsed="1"/>
+    <w:lsdException w:name="HTML Typewriter" w:semiHidden="1" w:unhideWhenUsed="1"/>
+    <w:lsdException w:name="HTML Variable" w:semiHidden="1" w:unhideWhenUsed="1"/>
+    <w:lsdException w:name="Normal Table" w:semiHidden="1" w:unhideWhenUsed="1"/>
+    <w:lsdException w:name="annotation subject" w:semiHidden="1" w:unhideWhenUsed="1"/>
+    <w:lsdException w:name="No List" w:semiHidden="1" w:unhideWhenUsed="1"/>
+    <w:lsdException w:name="Outline List 1" w:semiHidden="1" w:unhideWhenUsed="1"/>
+    <w:lsdException w:name="Outline List 2" w:semiHidden="1" w:unhideWhenUsed="1"/>
+    <w:lsdException w:name="Outline List 3" w:semiHidden="1" w:unhideWhenUsed="1"/>
+    <w:lsdException w:name="Table Simple 1" w:semiHidden="1" w:unhideWhenUsed="1"/>
+    <w:lsdException w:name="Table Simple 2" w:semiHidden="1" w:unhideWhenUsed="1"/>
+    <w:lsdException w:name="Table Simple 3" w:semiHidden="1" w:unhideWhenUsed="1"/>
+    <w:lsdException w:name="Table Classic 1" w:semiHidden="1" w:unhideWhenUsed="1"/>
+    <w:lsdException w:name="Table Classic 2" w:semiHidden="1" w:unhideWhenUsed="1"/>
+    <w:lsdException w:name="Table Classic 3" w:semiHidden="1" w:unhideWhenUsed="1"/>
+    <w:lsdException w:name="Table Classic 4" w:semiHidden="1" w:unhideWhenUsed="1"/>
+    <w:lsdException w:name="Table Colorful 1" w:semiHidden="1" w:unhideWhenUsed="1"/>
+    <w:lsdException w:name="Table Colorful 2" w:semiHidden="1" w:unhideWhenUsed="1"/>
+    <w:lsdException w:name="Table Colorful 3" w:semiHidden="1" w:unhideWhenUsed="1"/>
+    <w:lsdException w:name="Table Columns 1" w:semiHidden="1" w:unhideWhenUsed="1"/>
+    <w:lsdException w:name="Table Columns 2" w:semiHidden="1" w:unhideWhenUsed="1"/>
+    <w:lsdException w:name="Table Columns 3" w:semiHidden="1" w:unhideWhenUsed="1"/>
+    <w:lsdException w:name="Table Columns 4" w:semiHidden="1" w:unhideWhenUsed="1"/>
+    <w:lsdException w:name="Table Columns 5" w:semiHidden="1" w:unhideWhenUsed="1"/>
+    <w:lsdException w:name="Table Grid 1" w:semiHidden="1" w:unhideWhenUsed="1"/>
+    <w:lsdException w:name="Table Grid 2" w:semiHidden="1" w:unhideWhenUsed="1"/>
+    <w:lsdException w:name="Table Grid 3" w:semiHidden="1" w:unhideWhenUsed="1"/>
+    <w:lsdException w:name="Table Grid 4" w:semiHidden="1" w:unhideWhenUsed="1"/>
+    <w:lsdException w:name="Table Grid 5" w:semiHidden="1" w:unhideWhenUsed="1"/>
+    <w:lsdException w:name="Table Grid 6" w:semiHidden="1" w:unhideWhenUsed="1"/>
+    <w:lsdException w:name="Table Grid 7" w:semiHidden="1" w:unhideWhenUsed="1"/>
+    <w:lsdException w:name="Table Grid 8" w:semiHidden="1" w:unhideWhenUsed="1"/>
+    <w:lsdException w:name="Table List 1" w:semiHidden="1" w:unhideWhenUsed="1"/>
+    <w:lsdException w:name="Table List 2" w:semiHidden="1" w:unhideWhenUsed="1"/>
+    <w:lsdException w:name="Table List 3" w:semiHidden="1" w:unhideWhenUsed="1"/>
+    <w:lsdException w:name="Table List 4" w:semiHidden="1" w:unhideWhenUsed="1"/>
+    <w:lsdException w:name="Table List 5" w:semiHidden="1" w:unhideWhenUsed="1"/>
+    <w:lsdException w:name="Table List 6" w:semiHidden="1" w:unhideWhenUsed="1"/>
+    <w:lsdException w:name="Table List 7" w:semiHidden="1" w:unhideWhenUsed="1"/>
+    <w:lsdException w:name="Table List 8" w:semiHidden="1" w:unhideWhenUsed="1"/>
+    <w:lsdException w:name="Table 3D effects 1" w:semiHidden="1" w:unhideWhenUsed="1"/>
+    <w:lsdException w:name="Table 3D effects 2" w:semiHidden="1" w:unhideWhenUsed="1"/>
+    <w:lsdException w:name="Table 3D effects 3" w:semiHidden="1" w:unhideWhenUsed="1"/>
+    <w:lsdException w:name="Table Contemporary" w:semiHidden="1" w:unhideWhenUsed="1"/>
+    <w:lsdException w:name="Table Elegant" w:semiHidden="1" w:unhideWhenUsed="1"/>
+    <w:lsdException w:name="Table Professional" w:semiHidden="1" w:unhideWhenUsed="1"/>
+    <w:lsdException w:name="Table Subtle 1" w:semiHidden="1" w:unhideWhenUsed="1"/>
+    <w:lsdException w:name="Table Subtle 2" w:semiHidden="1" w:unhideWhenUsed="1"/>
+    <w:lsdException w:name="Table Web 1" w:semiHidden="1" w:unhideWhenUsed="1"/>
+    <w:lsdException w:name="Table Web 2" w:semiHidden="1" w:unhideWhenUsed="1"/>
+    <w:lsdException w:name="Table Web 3" w:semiHidden="1" w:unhideWhenUsed="1"/>
+    <w:lsdException w:name="Balloon Text" w:semiHidden="1" w:unhideWhenUsed="1"/>
+    <w:lsdException w:name="Table Grid" w:uiPriority="59"/>
+    <w:lsdException w:name="Table Theme" w:semiHidden="1" w:unhideWhenUsed="1"/>
+    <w:lsdException w:name="Placeholder Text" w:semiHidden="1"/>
+    <w:lsdException w:name="No Spacing" w:uiPriority="1" w:qFormat="1"/>
+    <w:lsdException w:name="Light Shading" w:uiPriority="60"/>
+    <w:lsdException w:name="Light List" w:uiPriority="61"/>
+    <w:lsdException w:name="Light Grid" w:uiPriority="62"/>
+    <w:lsdException w:name="Medium Shading 1" w:uiPriority="63"/>
+    <w:lsdException w:name="Medium Shading 2" w:uiPriority="64"/>
+    <w:lsdException w:name="Medium List 1" w:uiPriority="65"/>
+    <w:lsdException w:name="Medium List 2" w:uiPriority="66"/>
+    <w:lsdException w:name="Medium Grid 1" w:uiPriority="67"/>
+    <w:lsdException w:name="Medium Grid 2" w:uiPriority="68"/>
+    <w:lsdException w:name="Medium Grid 3" w:uiPriority="69"/>
+    <w:lsdException w:name="Dark List" w:uiPriority="70"/>
+    <w:lsdException w:name="Colorful Shading" w:uiPriority="71"/>
+    <w:lsdException w:name="Colorful List" w:uiPriority="72"/>
+    <w:lsdException w:name="Colorful Grid" w:uiPriority="73"/>
+    <w:lsdException w:name="Light Shading Accent 1" w:uiPriority="60"/>
+    <w:lsdException w:name="Light List Accent 1" w:uiPriority="61"/>
+    <w:lsdException w:name="Light Grid Accent 1" w:uiPriority="62"/>
+    <w:lsdException w:name="Medium Shading 1 Accent 1" w:uiPriority="63"/>
+    <w:lsdException w:name="Medium Shading 2 Accent 1" w:uiPriority="64"/>
+    <w:lsdException w:name="Medium List 1 Accent 1" w:uiPriority="65"/>
+    <w:lsdException w:name="Revision" w:semiHidden="1"/>
+    <w:lsdException w:name="List Paragraph" w:uiPriority="34" w:qFormat="1"/>
+    <w:lsdException w:name="Quote" w:uiPriority="29" w:qFormat="1"/>
+    <w:lsdException w:name="Intense Quote" w:uiPriority="30" w:qFormat="1"/>
+    <w:lsdException w:name="Medium List 2 Accent 1" w:uiPriority="66"/>
+    <w:lsdException w:name="Medium Grid 1 Accent 1" w:uiPriority="67"/>
+    <w:lsdException w:name="Medium Grid 2 Accent 1" w:uiPriority="68"/>
+    <w:lsdException w:name="Medium Grid 3 Accent 1" w:uiPriority="69"/>
+    <w:lsdException w:name="Dark List Accent 1" w:uiPriority="70"/>
+    <w:lsdException w:name="Colorful Shading Accent 1" w:uiPriority="71"/>
+    <w:lsdException w:name="Colorful List Accent 1" w:uiPriority="72"/>
+    <w:lsdException w:name="Colorful Grid Accent 1" w:uiPriority="73"/>
+    <w:lsdException w:name="Light Shading Accent 2" w:uiPriority="60"/>
+    <w:lsdException w:name="Light List Accent 2" w:uiPriority="61"/>
+    <w:lsdException w:name="Light Grid Accent 2" w:uiPriority="62"/>
+    <w:lsdException w:name="Medium Shading 1 Accent 2" w:uiPriority="63"/>
+    <w:lsdException w:name="Medium Shading 2 Accent 2" w:uiPriority="64"/>
+    <w:lsdException w:name="Medium List 1 Accent 2" w:uiPriority="65"/>
+    <w:lsdException w:name="Medium List 2 Accent 2" w:uiPriority="66"/>
+    <w:lsdException w:name="Medium Grid 1 Accent 2" w:uiPriority="67"/>
+    <w:lsdException w:name="Medium Grid 2 Accent 2" w:uiPriority="68"/>
+    <w:lsdException w:name="Medium Grid 3 Accent 2" w:uiPriority="69"/>
+    <w:lsdException w:name="Dark List Accent 2" w:uiPriority="70"/>
+    <w:lsdException w:name="Colorful Shading Accent 2" w:uiPriority="71"/>
+    <w:lsdException w:name="Colorful List Accent 2" w:uiPriority="72"/>
+    <w:lsdException w:name="Colorful Grid Accent 2" w:uiPriority="73"/>
+    <w:lsdException w:name="Light Shading Accent 3" w:uiPriority="60"/>
+    <w:lsdException w:name="Light List Accent 3" w:uiPriority="61"/>
+    <w:lsdException w:name="Light Grid Accent 3" w:uiPriority="62"/>
+    <w:lsdException w:name="Medium Shading 1 Accent 3" w:uiPriority="63"/>
+    <w:lsdException w:name="Medium Shading 2 Accent 3" w:uiPriority="64"/>
+    <w:lsdException w:name="Medium List 1 Accent 3" w:uiPriority="65"/>
+    <w:lsdException w:name="Medium List 2 Accent 3" w:uiPriority="66"/>
+    <w:lsdException w:name="Medium Grid 1 Accent 3" w:uiPriority="67"/>
+    <w:lsdException w:name="Medium Grid 2 Accent 3" w:uiPriority="68"/>
+    <w:lsdException w:name="Medium Grid 3 Accent 3" w:uiPriority="69"/>
+    <w:lsdException w:name="Dark List Accent 3" w:uiPriority="70"/>
+    <w:lsdException w:name="Colorful Shading Accent 3" w:uiPriority="71"/>
+    <w:lsdException w:name="Colorful List Accent 3" w:uiPriority="72"/>
+    <w:lsdException w:name="Colorful Grid Accent 3" w:uiPriority="73"/>
+    <w:lsdException w:name="Light Shading Accent 4" w:uiPriority="60"/>
+    <w:lsdException w:name="Light List Accent 4" w:uiPriority="61"/>
+    <w:lsdException w:name="Light Grid Accent 4" w:uiPriority="62"/>
+    <w:lsdException w:name="Medium Shading 1 Accent 4" w:uiPriority="63"/>
+    <w:lsdException w:name="Medium Shading 2 Accent 4" w:uiPriority="64"/>
+    <w:lsdException w:name="Medium List 1 Accent 4" w:uiPriority="65"/>
+    <w:lsdException w:name="Medium List 2 Accent 4" w:uiPriority="66"/>
+    <w:lsdException w:name="Medium Grid 1 Accent 4" w:uiPriority="67"/>
+    <w:lsdException w:name="Medium Grid 2 Accent 4" w:uiPriority="68"/>
+    <w:lsdException w:name="Medium Grid 3 Accent 4" w:uiPriority="69"/>
+    <w:lsdException w:name="Dark List Accent 4" w:uiPriority="70"/>
+    <w:lsdException w:name="Colorful Shading Accent 4" w:uiPriority="71"/>
+    <w:lsdException w:name="Colorful List Accent 4" w:uiPriority="72"/>
+    <w:lsdException w:name="Colorful Grid Accent 4" w:uiPriority="73"/>
+    <w:lsdException w:name="Light Shading Accent 5" w:uiPriority="60"/>
+    <w:lsdException w:name="Light List Accent 5" w:uiPriority="61"/>
+    <w:lsdException w:name="Light Grid Accent 5" w:uiPriority="62"/>
+    <w:lsdException w:name="Medium Shading 1 Accent 5" w:uiPriority="63"/>
+    <w:lsdException w:name="Medium Shading 2 Accent 5" w:uiPriority="64"/>
+    <w:lsdException w:name="Medium List 1 Accent 5" w:uiPriority="65"/>
+    <w:lsdException w:name="Medium List 2 Accent 5" w:uiPriority="66"/>
+    <w:lsdException w:name="Medium Grid 1 Accent 5" w:uiPriority="67"/>
+    <w:lsdException w:name="Medium Grid 2 Accent 5" w:uiPriority="68"/>
+    <w:lsdException w:name="Medium Grid 3 Accent 5" w:uiPriority="69"/>
+    <w:lsdException w:name="Dark List Accent 5" w:uiPriority="70"/>
+    <w:lsdException w:name="Colorful Shading Accent 5" w:uiPriority="71"/>
+    <w:lsdException w:name="Colorful List Accent 5" w:uiPriority="72"/>
+    <w:lsdException w:name="Colorful Grid Accent 5" w:uiPriority="73"/>
+    <w:lsdException w:name="Light Shading Accent 6" w:uiPriority="60"/>
+    <w:lsdException w:name="Light List Accent 6" w:uiPriority="61"/>
+    <w:lsdException w:name="Light Grid Accent 6" w:uiPriority="62"/>
+    <w:lsdException w:name="Medium Shading 1 Accent 6" w:uiPriority="63"/>
+    <w:lsdException w:name="Medium Shading 2 Accent 6" w:uiPriority="64"/>
+    <w:lsdException w:name="Medium List 1 Accent 6" w:uiPriority="65"/>
+    <w:lsdException w:name="Medium List 2 Accent 6" w:uiPriority="66"/>
+    <w:lsdException w:name="Medium Grid 1 Accent 6" w:uiPriority="67"/>
+    <w:lsdException w:name="Medium Grid 2 Accent 6" w:uiPriority="68"/>
+    <w:lsdException w:name="Medium Grid 3 Accent 6" w:uiPriority="69"/>
+    <w:lsdException w:name="Dark List Accent 6" w:uiPriority="70"/>
+    <w:lsdException w:name="Colorful Shading Accent 6" w:uiPriority="71"/>
+    <w:lsdException w:name="Colorful List Accent 6" w:uiPriority="72"/>
+    <w:lsdException w:name="Colorful Grid Accent 6" w:uiPriority="73"/>
+    <w:lsdException w:name="Subtle Emphasis" w:uiPriority="19" w:qFormat="1"/>
+    <w:lsdException w:name="Intense Emphasis" w:uiPriority="21" w:qFormat="1"/>
+    <w:lsdException w:name="Subtle Reference" w:uiPriority="31" w:qFormat="1"/>
+    <w:lsdException w:name="Intense Reference" w:uiPriority="32" w:qFormat="1"/>
+    <w:lsdException w:name="Book Title" w:uiPriority="33" w:qFormat="1"/>
+    <w:lsdException w:name="Bibliography" w:semiHidden="1" w:uiPriority="37" w:unhideWhenUsed="1"/>
+    <w:lsdException w:name="TOC Heading" w:semiHidden="1" w:uiPriority="39" w:unhideWhenUsed="1" w:qFormat="1"/>
+    <w:lsdException w:name="Grid Table 4" w:uiPriority="49"/>
+    <w:lsdException w:name="Grid Table 5 Dark" w:uiPriority="50"/>
+    <w:lsdException w:name="Grid Table 6 Colorful" w:uiPriority="51"/>
+    <w:lsdException w:name="Grid Table 7 Colorful" w:uiPriority="52"/>
+    <w:lsdException w:name="Grid Table 1 Light Accent 1" w:uiPriority="46"/>
+    <w:lsdException w:name="Grid Table 2 Accent 1" w:uiPriority="47"/>
+    <w:lsdException w:name="Grid Table 3 Accent 1" w:uiPriority="48"/>
+    <w:lsdException w:name="Grid Table 4 Accent 1" w:uiPriority="49"/>
+    <w:lsdException w:name="Grid Table 5 Dark Accent 1" w:uiPriority="50"/>
+    <w:lsdException w:name="Grid Table 6 Colorful Accent 1" w:uiPriority="51"/>
+    <w:lsdException w:name="Grid Table 7 Colorful Accent 1" w:uiPriority="52"/>
+    <w:lsdException w:name="Grid Table 1 Light Accent 2" w:uiPriority="46"/>
+    <w:lsdException w:name="Grid Table 2 Accent 2" w:uiPriority="47"/>
+    <w:lsdException w:name="Grid Table 3 Accent 2" w:uiPriority="48"/>
+    <w:lsdException w:name="Grid Table 4 Accent 2" w:uiPriority="49"/>
+    <w:lsdException w:name="Grid Table 5 Dark Accent 2" w:uiPriority="50"/>
+    <w:lsdException w:name="Grid Table 6 Colorful Accent 2" w:uiPriority="51"/>
+    <w:lsdException w:name="Grid Table 7 Colorful Accent 2" w:uiPriority="52"/>
+    <w:lsdException w:name="Grid Table 1 Light Accent 3" w:uiPriority="46"/>
+    <w:lsdException w:name="Grid Table 2 Accent 3" w:uiPriority="47"/>
+    <w:lsdException w:name="Grid Table 3 Accent 3" w:uiPriority="48"/>
+    <w:lsdException w:name="Grid Table 4 Accent 3" w:uiPriority="49"/>
+    <w:lsdException w:name="Grid Table 5 Dark Accent 3" w:uiPriority="50"/>
+    <w:lsdException w:name="Grid Table 6 Colorful Accent 3" w:uiPriority="51"/>
+    <w:lsdException w:name="Grid Table 7 Colorful Accent 3" w:uiPriority="52"/>
+    <w:lsdException w:name="Grid Table 1 Light Accent 4" w:uiPriority="46"/>
+    <w:lsdException w:name="Grid Table 2 Accent 4" w:uiPriority="47"/>
+    <w:lsdException w:name="Grid Table 3 Accent 4" w:uiPriority="48"/>
+    <w:lsdException w:name="Grid Table 4 Accent 4" w:uiPriority="49"/>
+    <w:lsdException w:name="Grid Table 5 Dark Accent 4" w:uiPriority="50"/>
+    <w:lsdException w:name="Grid Table 6 Colorful Accent 4" w:uiPriority="51"/>
+    <w:lsdException w:name="Grid Table 7 Colorful Accent 4" w:uiPriority="52"/>
+    <w:lsdException w:name="Grid Table 1 Light Accent 5" w:uiPriority="46"/>
+    <w:lsdException w:name="Grid Table 2 Accent 5" w:uiPriority="47"/>
+    <w:lsdException w:name="Grid Table 3 Accent 5" w:uiPriority="48"/>
+    <w:lsdException w:name="Grid Table 4 Accent 5" w:uiPriority="49"/>
+    <w:lsdException w:name="Grid Table 5 Dark Accent 5" w:uiPriority="50"/>
+    <w:lsdException w:name="Grid Table 6 Colorful Accent 5" w:uiPriority="51"/>
+    <w:lsdException w:name="Grid Table 7 Colorful Accent 5" w:uiPriority="52"/>
+    <w:lsdException w:name="Grid Table 1 Light Accent 6" w:uiPriority="46"/>
+    <w:lsdException w:name="Grid Table 2 Accent 6" w:uiPriority="47"/>
+    <w:lsdException w:name="Grid Table 3 Accent 6" w:uiPriority="48"/>
+    <w:lsdException w:name="Grid Table 4 Accent 6" w:uiPriority="49"/>
+    <w:lsdException w:name="Grid Table 5 Dark Accent 6" w:uiPriority="50"/>
+    <w:lsdException w:name="Grid Table 6 Colorful Accent 6" w:uiPriority="51"/>
+    <w:lsdException w:name="Grid Table 7 Colorful Accent 6" w:uiPriority="52"/>
+    <w:lsdException w:name="List Table 1 Light" w:uiPriority="46"/>
+    <w:lsdException w:name="List Table 2" w:uiPriority="47"/>
+    <w:lsdException w:name="List Table 3" w:uiPriority="48"/>
+    <w:lsdException w:name="List Table 4" w:uiPriority="49"/>
+    <w:lsdException w:name="List Table 5 Dark" w:uiPriority="50"/>
+    <w:lsdException w:name="List Table 6 Colorful" w:uiPriority="51"/>
+    <w:lsdException w:name="List Table 7 Colorful" w:uiPriority="52"/>
+    <w:lsdException w:name="List Table 1 Light Accent 1" w:uiPriority="46"/>
+    <w:lsdException w:name="List Table 2 Accent 1" w:uiPriority="47"/>
+    <w:lsdException w:name="List Table 3 Accent 1" w:uiPriority="48"/>
+    <w:lsdException w:name="List Table 4 Accent 1" w:uiPriority="49"/>
+    <w:lsdException w:name="List Table 5 Dark Accent 1" w:uiPriority="50"/>
+    <w:lsdException w:name="List Table 6 Colorful Accent 1" w:uiPriority="51"/>
+    <w:lsdException w:name="List Table 7 Colorful Accent 1" w:uiPriority="52"/>
+    <w:lsdException w:name="List Table 1 Light Accent 2" w:uiPriority="46"/>
+    <w:lsdException w:name="List Table 2 Accent 2" w:uiPriority="47"/>
+    <w:lsdException w:name="List Table 3 Accent 2" w:uiPriority="48"/>
+    <w:lsdException w:name="List Table 4 Accent 2" w:uiPriority="49"/>
+    <w:lsdException w:name="List Table 5 Dark Accent 2" w:uiPriority="50"/>
+    <w:lsdException w:name="List Table 6 Colorful Accent 2" w:uiPriority="51"/>
+    <w:lsdException w:name="List Table 7 Colorful Accent 2" w:uiPriority="52"/>
+    <w:lsdException w:name="List Table 1 Light Accent 3" w:uiPriority="46"/>
+    <w:lsdException w:name="List Table 2 Accent 3" w:uiPriority="47"/>
+    <w:lsdException w:name="List Table 3 Accent 3" w:uiPriority="48"/>
+    <w:lsdException w:name="List Table 4 Accent 3" w:uiPriority="49"/>
+    <w:lsdException w:name="List Table 5 Dark Accent 3" w:uiPriority="50"/>
+    <w:lsdException w:name="List Table 6 Colorful Accent 3" w:uiPriority="51"/>
+    <w:lsdException w:name="List Table 7 Colorful Accent 3" w:uiPriority="52"/>
+    <w:lsdException w:name="List Table 1 Light Accent 4" w:uiPriority="46"/>
+    <w:lsdException w:name="List Table 2 Accent 4" w:uiPriority="47"/>
+    <w:lsdException w:name="List Table 3 Accent 4" w:uiPriority="48"/>
+    <w:lsdException w:name="List Table 4 Accent 4" w:uiPriority="49"/>
+    <w:lsdException w:name="List Table 5 Dark Accent 4" w:uiPriority="50"/>
+    <w:lsdException w:name="List Table 6 Colorful Accent 4" w:uiPriority="51"/>
+    <w:lsdException w:name="List Table 7 Colorful Accent 4" w:uiPriority="52"/>
+    <w:lsdException w:name="List Table 1 Light Accent 5" w:uiPriority="46"/>
+    <w:lsdException w:name="List Table 2 Accent 5" w:uiPriority="47"/>
+    <w:lsdException w:name="List Table 3 Accent 5" w:uiPriority="48"/>
+    <w:lsdException w:name="List Table 4 Accent 5" w:uiPriority="49"/>
+    <w:lsdException w:name="List Table 5 Dark Accent 5" w:uiPriority="50"/>
+    <w:lsdException w:name="List Table 6 Colorful Accent 5" w:uiPriority="51"/>
+    <w:lsdException w:name="List Table 7 Colorful Accent 5" w:uiPriority="52"/>
+    <w:lsdException w:name="List Table 1 Light Accent 6" w:uiPriority="46"/>
+    <w:lsdException w:name="List Table 2 Accent 6" w:uiPriority="47"/>
+    <w:lsdException w:name="List Table 3 Accent 6" w:uiPriority="48"/>
+    <w:lsdException w:name="List Table 4 Accent 6" w:uiPriority="49"/>
+    <w:lsdException w:name="List Table 5 Dark Accent 6" w:uiPriority="50"/>
+    <w:lsdException w:name="List Table 6 Colorful Accent 6" w:uiPriority="51"/>
+    <w:lsdException w:name="List Table 7 Colorful Accent 6" w:uiPriority="52"/>
   </w:latentStyles>
   <w:style w:type="paragraph" w:default="1" w:styleId="Normal">
     <w:name w:val="Normal"/>
@@ -665,13 +806,13 @@
       <w:szCs w:val="20"/>
     </w:rPr>
   </w:style>
-  <w:style w:type="character" w:default="1" w:styleId="Standardskrifttypeiafsnit">
+  <w:style w:type="character" w:default="1" w:styleId="DefaultParagraphFont">
     <w:name w:val="Default Paragraph Font"/>
     <w:uiPriority w:val="1"/>
     <w:semiHidden/>
     <w:unhideWhenUsed/>
   </w:style>
-  <w:style w:type="table" w:default="1" w:styleId="Tabel-Normal">
+  <w:style w:type="table" w:default="1" w:styleId="TableNormal">
     <w:name w:val="Normal Table"/>
     <w:uiPriority w:val="99"/>
     <w:semiHidden/>
@@ -686,228 +827,15 @@
       </w:tblCellMar>
     </w:tblPr>
   </w:style>
-  <w:style w:type="numbering" w:default="1" w:styleId="Ingenliste">
+  <w:style w:type="numbering" w:default="1" w:styleId="NoList">
     <w:name w:val="No List"/>
     <w:uiPriority w:val="99"/>
     <w:semiHidden/>
     <w:unhideWhenUsed/>
   </w:style>
-  <w:style w:type="character" w:styleId="Svagfremhvning">
+  <w:style w:type="character" w:styleId="SubtleEmphasis">
     <w:name w:val="Subtle Emphasis"/>
-    <w:basedOn w:val="Standardskrifttypeiafsnit"/>
-    <w:uiPriority w:val="19"/>
-    <w:qFormat/>
-    <w:rsid w:val="00C97CF6"/>
-    <w:rPr>
-      <w:rFonts w:ascii="Times New Roman" w:hAnsi="Times New Roman" w:cs="Times New Roman"/>
-      <w:b/>
-      <w:i w:val="0"/>
-      <w:color w:val="auto"/>
-      <w:spacing w:val="2"/>
-      <w:w w:val="100"/>
-      <w:kern w:val="0"/>
-      <w:sz w:val="24"/>
-      <w:szCs w:val="22"/>
-    </w:rPr>
-  </w:style>
-</w:styles>
-</file>
-
-<file path=word/stylesWithEffects.xml><?xml version="1.0" encoding="utf-8"?>
-<w:styles xmlns:wpc="http://schemas.microsoft.com/office/word/2010/wordprocessingCanvas" xmlns:mo="http://schemas.microsoft.com/office/mac/office/2008/main" xmlns:mc="http://schemas.openxmlformats.org/markup-compatibility/2006" xmlns:mv="urn:schemas-microsoft-com:mac:vml" xmlns:o="urn:schemas-microsoft-com:office:office" xmlns:r="http://schemas.openxmlformats.org/officeDocument/2006/relationships" xmlns:m="http://schemas.openxmlformats.org/officeDocument/2006/math" xmlns:v="urn:schemas-microsoft-com:vml" xmlns:wp14="http://schemas.microsoft.com/office/word/2010/wordprocessingDrawing" xmlns:wp="http://schemas.openxmlformats.org/drawingml/2006/wordprocessingDrawing" xmlns:w10="urn:schemas-microsoft-com:office:word" xmlns:w="http://schemas.openxmlformats.org/wordprocessingml/2006/main" xmlns:w14="http://schemas.microsoft.com/office/word/2010/wordml" xmlns:wpg="http://schemas.microsoft.com/office/word/2010/wordprocessingGroup" xmlns:wpi="http://schemas.microsoft.com/office/word/2010/wordprocessingInk" xmlns:wne="http://schemas.microsoft.com/office/word/2006/wordml" xmlns:wps="http://schemas.microsoft.com/office/word/2010/wordprocessingShape" mc:Ignorable="w14 wp14">
-  <w:docDefaults>
-    <w:rPrDefault>
-      <w:rPr>
-        <w:rFonts w:asciiTheme="minorHAnsi" w:eastAsiaTheme="minorEastAsia" w:hAnsiTheme="minorHAnsi" w:cstheme="minorBidi"/>
-        <w:sz w:val="24"/>
-        <w:szCs w:val="24"/>
-        <w:lang w:val="da-DK" w:eastAsia="ja-JP" w:bidi="ar-SA"/>
-      </w:rPr>
-    </w:rPrDefault>
-    <w:pPrDefault/>
-  </w:docDefaults>
-  <w:latentStyles w:defLockedState="0" w:defUIPriority="99" w:defSemiHidden="1" w:defUnhideWhenUsed="1" w:defQFormat="0" w:count="276">
-    <w:lsdException w:name="Normal" w:semiHidden="0" w:uiPriority="0" w:unhideWhenUsed="0" w:qFormat="1"/>
-    <w:lsdException w:name="heading 1" w:semiHidden="0" w:uiPriority="9" w:unhideWhenUsed="0" w:qFormat="1"/>
-    <w:lsdException w:name="heading 2" w:uiPriority="9" w:qFormat="1"/>
-    <w:lsdException w:name="heading 3" w:uiPriority="9" w:qFormat="1"/>
-    <w:lsdException w:name="heading 4" w:uiPriority="9" w:qFormat="1"/>
-    <w:lsdException w:name="heading 5" w:uiPriority="9" w:qFormat="1"/>
-    <w:lsdException w:name="heading 6" w:uiPriority="9" w:qFormat="1"/>
-    <w:lsdException w:name="heading 7" w:uiPriority="9" w:qFormat="1"/>
-    <w:lsdException w:name="heading 8" w:uiPriority="9" w:qFormat="1"/>
-    <w:lsdException w:name="heading 9" w:uiPriority="9" w:qFormat="1"/>
-    <w:lsdException w:name="toc 1" w:uiPriority="39"/>
-    <w:lsdException w:name="toc 2" w:uiPriority="39"/>
-    <w:lsdException w:name="toc 3" w:uiPriority="39"/>
-    <w:lsdException w:name="toc 4" w:uiPriority="39"/>
-    <w:lsdException w:name="toc 5" w:uiPriority="39"/>
-    <w:lsdException w:name="toc 6" w:uiPriority="39"/>
-    <w:lsdException w:name="toc 7" w:uiPriority="39"/>
-    <w:lsdException w:name="toc 8" w:uiPriority="39"/>
-    <w:lsdException w:name="toc 9" w:uiPriority="39"/>
-    <w:lsdException w:name="caption" w:uiPriority="35" w:qFormat="1"/>
-    <w:lsdException w:name="Title" w:semiHidden="0" w:uiPriority="10" w:unhideWhenUsed="0" w:qFormat="1"/>
-    <w:lsdException w:name="Default Paragraph Font" w:uiPriority="1"/>
-    <w:lsdException w:name="Subtitle" w:semiHidden="0" w:uiPriority="11" w:unhideWhenUsed="0" w:qFormat="1"/>
-    <w:lsdException w:name="Strong" w:semiHidden="0" w:uiPriority="22" w:unhideWhenUsed="0" w:qFormat="1"/>
-    <w:lsdException w:name="Emphasis" w:semiHidden="0" w:uiPriority="20" w:unhideWhenUsed="0" w:qFormat="1"/>
-    <w:lsdException w:name="Table Grid" w:semiHidden="0" w:uiPriority="59" w:unhideWhenUsed="0"/>
-    <w:lsdException w:name="Placeholder Text" w:unhideWhenUsed="0"/>
-    <w:lsdException w:name="No Spacing" w:semiHidden="0" w:uiPriority="1" w:unhideWhenUsed="0" w:qFormat="1"/>
-    <w:lsdException w:name="Light Shading" w:semiHidden="0" w:uiPriority="60" w:unhideWhenUsed="0"/>
-    <w:lsdException w:name="Light List" w:semiHidden="0" w:uiPriority="61" w:unhideWhenUsed="0"/>
-    <w:lsdException w:name="Light Grid" w:semiHidden="0" w:uiPriority="62" w:unhideWhenUsed="0"/>
-    <w:lsdException w:name="Medium Shading 1" w:semiHidden="0" w:uiPriority="63" w:unhideWhenUsed="0"/>
-    <w:lsdException w:name="Medium Shading 2" w:semiHidden="0" w:uiPriority="64" w:unhideWhenUsed="0"/>
-    <w:lsdException w:name="Medium List 1" w:semiHidden="0" w:uiPriority="65" w:unhideWhenUsed="0"/>
-    <w:lsdException w:name="Medium List 2" w:semiHidden="0" w:uiPriority="66" w:unhideWhenUsed="0"/>
-    <w:lsdException w:name="Medium Grid 1" w:semiHidden="0" w:uiPriority="67" w:unhideWhenUsed="0"/>
-    <w:lsdException w:name="Medium Grid 2" w:semiHidden="0" w:uiPriority="68" w:unhideWhenUsed="0"/>
-    <w:lsdException w:name="Medium Grid 3" w:semiHidden="0" w:uiPriority="69" w:unhideWhenUsed="0"/>
-    <w:lsdException w:name="Dark List" w:semiHidden="0" w:uiPriority="70" w:unhideWhenUsed="0"/>
-    <w:lsdException w:name="Colorful Shading" w:semiHidden="0" w:uiPriority="71" w:unhideWhenUsed="0"/>
-    <w:lsdException w:name="Colorful List" w:semiHidden="0" w:uiPriority="72" w:unhideWhenUsed="0"/>
-    <w:lsdException w:name="Colorful Grid" w:semiHidden="0" w:uiPriority="73" w:unhideWhenUsed="0"/>
-    <w:lsdException w:name="Light Shading Accent 1" w:semiHidden="0" w:uiPriority="60" w:unhideWhenUsed="0"/>
-    <w:lsdException w:name="Light List Accent 1" w:semiHidden="0" w:uiPriority="61" w:unhideWhenUsed="0"/>
-    <w:lsdException w:name="Light Grid Accent 1" w:semiHidden="0" w:uiPriority="62" w:unhideWhenUsed="0"/>
-    <w:lsdException w:name="Medium Shading 1 Accent 1" w:semiHidden="0" w:uiPriority="63" w:unhideWhenUsed="0"/>
-    <w:lsdException w:name="Medium Shading 2 Accent 1" w:semiHidden="0" w:uiPriority="64" w:unhideWhenUsed="0"/>
-    <w:lsdException w:name="Medium List 1 Accent 1" w:semiHidden="0" w:uiPriority="65" w:unhideWhenUsed="0"/>
-    <w:lsdException w:name="Revision" w:unhideWhenUsed="0"/>
-    <w:lsdException w:name="List Paragraph" w:semiHidden="0" w:uiPriority="34" w:unhideWhenUsed="0" w:qFormat="1"/>
-    <w:lsdException w:name="Quote" w:semiHidden="0" w:uiPriority="29" w:unhideWhenUsed="0" w:qFormat="1"/>
-    <w:lsdException w:name="Intense Quote" w:semiHidden="0" w:uiPriority="30" w:unhideWhenUsed="0" w:qFormat="1"/>
-    <w:lsdException w:name="Medium List 2 Accent 1" w:semiHidden="0" w:uiPriority="66" w:unhideWhenUsed="0"/>
-    <w:lsdException w:name="Medium Grid 1 Accent 1" w:semiHidden="0" w:uiPriority="67" w:unhideWhenUsed="0"/>
-    <w:lsdException w:name="Medium Grid 2 Accent 1" w:semiHidden="0" w:uiPriority="68" w:unhideWhenUsed="0"/>
-    <w:lsdException w:name="Medium Grid 3 Accent 1" w:semiHidden="0" w:uiPriority="69" w:unhideWhenUsed="0"/>
-    <w:lsdException w:name="Dark List Accent 1" w:semiHidden="0" w:uiPriority="70" w:unhideWhenUsed="0"/>
-    <w:lsdException w:name="Colorful Shading Accent 1" w:semiHidden="0" w:uiPriority="71" w:unhideWhenUsed="0"/>
-    <w:lsdException w:name="Colorful List Accent 1" w:semiHidden="0" w:uiPriority="72" w:unhideWhenUsed="0"/>
-    <w:lsdException w:name="Colorful Grid Accent 1" w:semiHidden="0" w:uiPriority="73" w:unhideWhenUsed="0"/>
-    <w:lsdException w:name="Light Shading Accent 2" w:semiHidden="0" w:uiPriority="60" w:unhideWhenUsed="0"/>
-    <w:lsdException w:name="Light List Accent 2" w:semiHidden="0" w:uiPriority="61" w:unhideWhenUsed="0"/>
-    <w:lsdException w:name="Light Grid Accent 2" w:semiHidden="0" w:uiPriority="62" w:unhideWhenUsed="0"/>
-    <w:lsdException w:name="Medium Shading 1 Accent 2" w:semiHidden="0" w:uiPriority="63" w:unhideWhenUsed="0"/>
-    <w:lsdException w:name="Medium Shading 2 Accent 2" w:semiHidden="0" w:uiPriority="64" w:unhideWhenUsed="0"/>
-    <w:lsdException w:name="Medium List 1 Accent 2" w:semiHidden="0" w:uiPriority="65" w:unhideWhenUsed="0"/>
-    <w:lsdException w:name="Medium List 2 Accent 2" w:semiHidden="0" w:uiPriority="66" w:unhideWhenUsed="0"/>
-    <w:lsdException w:name="Medium Grid 1 Accent 2" w:semiHidden="0" w:uiPriority="67" w:unhideWhenUsed="0"/>
-    <w:lsdException w:name="Medium Grid 2 Accent 2" w:semiHidden="0" w:uiPriority="68" w:unhideWhenUsed="0"/>
-    <w:lsdException w:name="Medium Grid 3 Accent 2" w:semiHidden="0" w:uiPriority="69" w:unhideWhenUsed="0"/>
-    <w:lsdException w:name="Dark List Accent 2" w:semiHidden="0" w:uiPriority="70" w:unhideWhenUsed="0"/>
-    <w:lsdException w:name="Colorful Shading Accent 2" w:semiHidden="0" w:uiPriority="71" w:unhideWhenUsed="0"/>
-    <w:lsdException w:name="Colorful List Accent 2" w:semiHidden="0" w:uiPriority="72" w:unhideWhenUsed="0"/>
-    <w:lsdException w:name="Colorful Grid Accent 2" w:semiHidden="0" w:uiPriority="73" w:unhideWhenUsed="0"/>
-    <w:lsdException w:name="Light Shading Accent 3" w:semiHidden="0" w:uiPriority="60" w:unhideWhenUsed="0"/>
-    <w:lsdException w:name="Light List Accent 3" w:semiHidden="0" w:uiPriority="61" w:unhideWhenUsed="0"/>
-    <w:lsdException w:name="Light Grid Accent 3" w:semiHidden="0" w:uiPriority="62" w:unhideWhenUsed="0"/>
-    <w:lsdException w:name="Medium Shading 1 Accent 3" w:semiHidden="0" w:uiPriority="63" w:unhideWhenUsed="0"/>
-    <w:lsdException w:name="Medium Shading 2 Accent 3" w:semiHidden="0" w:uiPriority="64" w:unhideWhenUsed="0"/>
-    <w:lsdException w:name="Medium List 1 Accent 3" w:semiHidden="0" w:uiPriority="65" w:unhideWhenUsed="0"/>
-    <w:lsdException w:name="Medium List 2 Accent 3" w:semiHidden="0" w:uiPriority="66" w:unhideWhenUsed="0"/>
-    <w:lsdException w:name="Medium Grid 1 Accent 3" w:semiHidden="0" w:uiPriority="67" w:unhideWhenUsed="0"/>
-    <w:lsdException w:name="Medium Grid 2 Accent 3" w:semiHidden="0" w:uiPriority="68" w:unhideWhenUsed="0"/>
-    <w:lsdException w:name="Medium Grid 3 Accent 3" w:semiHidden="0" w:uiPriority="69" w:unhideWhenUsed="0"/>
-    <w:lsdException w:name="Dark List Accent 3" w:semiHidden="0" w:uiPriority="70" w:unhideWhenUsed="0"/>
-    <w:lsdException w:name="Colorful Shading Accent 3" w:semiHidden="0" w:uiPriority="71" w:unhideWhenUsed="0"/>
-    <w:lsdException w:name="Colorful List Accent 3" w:semiHidden="0" w:uiPriority="72" w:unhideWhenUsed="0"/>
-    <w:lsdException w:name="Colorful Grid Accent 3" w:semiHidden="0" w:uiPriority="73" w:unhideWhenUsed="0"/>
-    <w:lsdException w:name="Light Shading Accent 4" w:semiHidden="0" w:uiPriority="60" w:unhideWhenUsed="0"/>
-    <w:lsdException w:name="Light List Accent 4" w:semiHidden="0" w:uiPriority="61" w:unhideWhenUsed="0"/>
-    <w:lsdException w:name="Light Grid Accent 4" w:semiHidden="0" w:uiPriority="62" w:unhideWhenUsed="0"/>
-    <w:lsdException w:name="Medium Shading 1 Accent 4" w:semiHidden="0" w:uiPriority="63" w:unhideWhenUsed="0"/>
-    <w:lsdException w:name="Medium Shading 2 Accent 4" w:semiHidden="0" w:uiPriority="64" w:unhideWhenUsed="0"/>
-    <w:lsdException w:name="Medium List 1 Accent 4" w:semiHidden="0" w:uiPriority="65" w:unhideWhenUsed="0"/>
-    <w:lsdException w:name="Medium List 2 Accent 4" w:semiHidden="0" w:uiPriority="66" w:unhideWhenUsed="0"/>
-    <w:lsdException w:name="Medium Grid 1 Accent 4" w:semiHidden="0" w:uiPriority="67" w:unhideWhenUsed="0"/>
-    <w:lsdException w:name="Medium Grid 2 Accent 4" w:semiHidden="0" w:uiPriority="68" w:unhideWhenUsed="0"/>
-    <w:lsdException w:name="Medium Grid 3 Accent 4" w:semiHidden="0" w:uiPriority="69" w:unhideWhenUsed="0"/>
-    <w:lsdException w:name="Dark List Accent 4" w:semiHidden="0" w:uiPriority="70" w:unhideWhenUsed="0"/>
-    <w:lsdException w:name="Colorful Shading Accent 4" w:semiHidden="0" w:uiPriority="71" w:unhideWhenUsed="0"/>
-    <w:lsdException w:name="Colorful List Accent 4" w:semiHidden="0" w:uiPriority="72" w:unhideWhenUsed="0"/>
-    <w:lsdException w:name="Colorful Grid Accent 4" w:semiHidden="0" w:uiPriority="73" w:unhideWhenUsed="0"/>
-    <w:lsdException w:name="Light Shading Accent 5" w:semiHidden="0" w:uiPriority="60" w:unhideWhenUsed="0"/>
-    <w:lsdException w:name="Light List Accent 5" w:semiHidden="0" w:uiPriority="61" w:unhideWhenUsed="0"/>
-    <w:lsdException w:name="Light Grid Accent 5" w:semiHidden="0" w:uiPriority="62" w:unhideWhenUsed="0"/>
-    <w:lsdException w:name="Medium Shading 1 Accent 5" w:semiHidden="0" w:uiPriority="63" w:unhideWhenUsed="0"/>
-    <w:lsdException w:name="Medium Shading 2 Accent 5" w:semiHidden="0" w:uiPriority="64" w:unhideWhenUsed="0"/>
-    <w:lsdException w:name="Medium List 1 Accent 5" w:semiHidden="0" w:uiPriority="65" w:unhideWhenUsed="0"/>
-    <w:lsdException w:name="Medium List 2 Accent 5" w:semiHidden="0" w:uiPriority="66" w:unhideWhenUsed="0"/>
-    <w:lsdException w:name="Medium Grid 1 Accent 5" w:semiHidden="0" w:uiPriority="67" w:unhideWhenUsed="0"/>
-    <w:lsdException w:name="Medium Grid 2 Accent 5" w:semiHidden="0" w:uiPriority="68" w:unhideWhenUsed="0"/>
-    <w:lsdException w:name="Medium Grid 3 Accent 5" w:semiHidden="0" w:uiPriority="69" w:unhideWhenUsed="0"/>
-    <w:lsdException w:name="Dark List Accent 5" w:semiHidden="0" w:uiPriority="70" w:unhideWhenUsed="0"/>
-    <w:lsdException w:name="Colorful Shading Accent 5" w:semiHidden="0" w:uiPriority="71" w:unhideWhenUsed="0"/>
-    <w:lsdException w:name="Colorful List Accent 5" w:semiHidden="0" w:uiPriority="72" w:unhideWhenUsed="0"/>
-    <w:lsdException w:name="Colorful Grid Accent 5" w:semiHidden="0" w:uiPriority="73" w:unhideWhenUsed="0"/>
-    <w:lsdException w:name="Light Shading Accent 6" w:semiHidden="0" w:uiPriority="60" w:unhideWhenUsed="0"/>
-    <w:lsdException w:name="Light List Accent 6" w:semiHidden="0" w:uiPriority="61" w:unhideWhenUsed="0"/>
-    <w:lsdException w:name="Light Grid Accent 6" w:semiHidden="0" w:uiPriority="62" w:unhideWhenUsed="0"/>
-    <w:lsdException w:name="Medium Shading 1 Accent 6" w:semiHidden="0" w:uiPriority="63" w:unhideWhenUsed="0"/>
-    <w:lsdException w:name="Medium Shading 2 Accent 6" w:semiHidden="0" w:uiPriority="64" w:unhideWhenUsed="0"/>
-    <w:lsdException w:name="Medium List 1 Accent 6" w:semiHidden="0" w:uiPriority="65" w:unhideWhenUsed="0"/>
-    <w:lsdException w:name="Medium List 2 Accent 6" w:semiHidden="0" w:uiPriority="66" w:unhideWhenUsed="0"/>
-    <w:lsdException w:name="Medium Grid 1 Accent 6" w:semiHidden="0" w:uiPriority="67" w:unhideWhenUsed="0"/>
-    <w:lsdException w:name="Medium Grid 2 Accent 6" w:semiHidden="0" w:uiPriority="68" w:unhideWhenUsed="0"/>
-    <w:lsdException w:name="Medium Grid 3 Accent 6" w:semiHidden="0" w:uiPriority="69" w:unhideWhenUsed="0"/>
-    <w:lsdException w:name="Dark List Accent 6" w:semiHidden="0" w:uiPriority="70" w:unhideWhenUsed="0"/>
-    <w:lsdException w:name="Colorful Shading Accent 6" w:semiHidden="0" w:uiPriority="71" w:unhideWhenUsed="0"/>
-    <w:lsdException w:name="Colorful List Accent 6" w:semiHidden="0" w:uiPriority="72" w:unhideWhenUsed="0"/>
-    <w:lsdException w:name="Colorful Grid Accent 6" w:semiHidden="0" w:uiPriority="73" w:unhideWhenUsed="0"/>
-    <w:lsdException w:name="Subtle Emphasis" w:semiHidden="0" w:uiPriority="19" w:unhideWhenUsed="0" w:qFormat="1"/>
-    <w:lsdException w:name="Intense Emphasis" w:semiHidden="0" w:uiPriority="21" w:unhideWhenUsed="0" w:qFormat="1"/>
-    <w:lsdException w:name="Subtle Reference" w:semiHidden="0" w:uiPriority="31" w:unhideWhenUsed="0" w:qFormat="1"/>
-    <w:lsdException w:name="Intense Reference" w:semiHidden="0" w:uiPriority="32" w:unhideWhenUsed="0" w:qFormat="1"/>
-    <w:lsdException w:name="Book Title" w:semiHidden="0" w:uiPriority="33" w:unhideWhenUsed="0" w:qFormat="1"/>
-    <w:lsdException w:name="Bibliography" w:uiPriority="37"/>
-    <w:lsdException w:name="TOC Heading" w:uiPriority="39" w:qFormat="1"/>
-  </w:latentStyles>
-  <w:style w:type="paragraph" w:default="1" w:styleId="Normal">
-    <w:name w:val="Normal"/>
-    <w:qFormat/>
-    <w:rsid w:val="00C97CF6"/>
-    <w:pPr>
-      <w:spacing w:after="40"/>
-    </w:pPr>
-    <w:rPr>
-      <w:rFonts w:ascii="Times New Roman" w:eastAsiaTheme="minorHAnsi" w:hAnsi="Times New Roman" w:cs="Times New Roman"/>
-      <w:color w:val="000000" w:themeColor="text1"/>
-      <w:szCs w:val="20"/>
-    </w:rPr>
-  </w:style>
-  <w:style w:type="character" w:default="1" w:styleId="Standardskrifttypeiafsnit">
-    <w:name w:val="Default Paragraph Font"/>
-    <w:uiPriority w:val="1"/>
-    <w:semiHidden/>
-    <w:unhideWhenUsed/>
-  </w:style>
-  <w:style w:type="table" w:default="1" w:styleId="Tabel-Normal">
-    <w:name w:val="Normal Table"/>
-    <w:uiPriority w:val="99"/>
-    <w:semiHidden/>
-    <w:unhideWhenUsed/>
-    <w:tblPr>
-      <w:tblInd w:w="0" w:type="dxa"/>
-      <w:tblCellMar>
-        <w:top w:w="0" w:type="dxa"/>
-        <w:left w:w="108" w:type="dxa"/>
-        <w:bottom w:w="0" w:type="dxa"/>
-        <w:right w:w="108" w:type="dxa"/>
-      </w:tblCellMar>
-    </w:tblPr>
-  </w:style>
-  <w:style w:type="numbering" w:default="1" w:styleId="Ingenliste">
-    <w:name w:val="No List"/>
-    <w:uiPriority w:val="99"/>
-    <w:semiHidden/>
-    <w:unhideWhenUsed/>
-  </w:style>
-  <w:style w:type="character" w:styleId="Svagfremhvning">
-    <w:name w:val="Subtle Emphasis"/>
-    <w:basedOn w:val="Standardskrifttypeiafsnit"/>
+    <w:basedOn w:val="DefaultParagraphFont"/>
     <w:uiPriority w:val="19"/>
     <w:qFormat/>
     <w:rsid w:val="00C97CF6"/>

--- a/GEM.docx
+++ b/GEM.docx
@@ -12,6 +12,80 @@
         <w:rPr>
           <w:u w:val="single"/>
         </w:rPr>
+        <w:t xml:space="preserve">KALIBRER </w:t>
+      </w:r>
+    </w:p>
+    <w:p>
+      <w:r>
+        <w:t xml:space="preserve">Når der trykkes på Kalibrer knappen, skal systemet hældnings kalibrere. </w:t>
+      </w:r>
+    </w:p>
+    <w:p/>
+    <w:p>
+      <w:pPr>
+        <w:rPr>
+          <w:u w:val="single"/>
+        </w:rPr>
+      </w:pPr>
+      <w:r>
+        <w:rPr>
+          <w:u w:val="single"/>
+        </w:rPr>
+        <w:t>NULPUNKTS INSTILLING</w:t>
+      </w:r>
+    </w:p>
+    <w:p>
+      <w:r>
+        <w:t xml:space="preserve">Når der trykkes på Nulpunkts indstilling, skal systemet forskyde signalet således, at signalets nulværdier ligger på x-aksen. </w:t>
+      </w:r>
+    </w:p>
+    <w:p>
+      <w:pPr>
+        <w:rPr>
+          <w:u w:val="single"/>
+        </w:rPr>
+      </w:pPr>
+    </w:p>
+    <w:p>
+      <w:pPr>
+        <w:rPr>
+          <w:u w:val="single"/>
+        </w:rPr>
+      </w:pPr>
+      <w:r>
+        <w:rPr>
+          <w:u w:val="single"/>
+        </w:rPr>
+        <w:t>START</w:t>
+      </w:r>
+    </w:p>
+    <w:p>
+      <w:r>
+        <w:t>Når der trykkes på en af de tre initierings knapper hhv. Arm, Hjerte eller Ben skal systemet indhente signalerne samt starte analysen.</w:t>
+      </w:r>
+    </w:p>
+    <w:p>
+      <w:r>
+        <w:t xml:space="preserve">Hovedskærmen kommer frem. </w:t>
+      </w:r>
+    </w:p>
+    <w:p>
+      <w:pPr>
+        <w:rPr>
+          <w:u w:val="single"/>
+        </w:rPr>
+      </w:pPr>
+    </w:p>
+    <w:p>
+      <w:pPr>
+        <w:rPr>
+          <w:u w:val="single"/>
+        </w:rPr>
+      </w:pPr>
+      <w:r>
+        <w:rPr>
+          <w:u w:val="single"/>
+        </w:rPr>
         <w:t>GEM</w:t>
       </w:r>
     </w:p>
@@ -54,6 +128,93 @@
         <w:rPr>
           <w:u w:val="single"/>
         </w:rPr>
+        <w:t xml:space="preserve">UDSÆT ALARM </w:t>
+      </w:r>
+    </w:p>
+    <w:p>
+      <w:r>
+        <w:t xml:space="preserve">Use case: Alarm er stoppet. </w:t>
+      </w:r>
+    </w:p>
+    <w:p>
+      <w:r>
+        <w:t xml:space="preserve">Forudsætning: Når der trykkes på Udsæt Alarm knappen bliver alarmen udsat 1 minut. </w:t>
+      </w:r>
+    </w:p>
+    <w:p/>
+    <w:p>
+      <w:pPr>
+        <w:rPr>
+          <w:u w:val="single"/>
+        </w:rPr>
+      </w:pPr>
+      <w:r>
+        <w:rPr>
+          <w:u w:val="single"/>
+        </w:rPr>
+        <w:t>DIGITALT FILTER</w:t>
+      </w:r>
+    </w:p>
+    <w:p>
+      <w:r>
+        <w:t xml:space="preserve">Når systemet starter er det digitale filter slået til, dette kan slås fra ved at trykke på Off knappen. Når dette gøres bliver On knappen enabled og Off knappen bliver unabled. Når der trykkes på On knappen bliver Off knappen enabled og On knappen bliver unabled. </w:t>
+      </w:r>
+    </w:p>
+    <w:p/>
+    <w:p>
+      <w:pPr>
+        <w:rPr>
+          <w:u w:val="single"/>
+        </w:rPr>
+      </w:pPr>
+      <w:r>
+        <w:rPr>
+          <w:u w:val="single"/>
+        </w:rPr>
+        <w:t>SYSTOLE</w:t>
+      </w:r>
+    </w:p>
+    <w:p>
+      <w:r>
+        <w:t xml:space="preserve">Når systemet starter er der default grænseværdier for systolen. Disse kan ændres ved at justere op og ned vha. Systole knapperne. Når der trykkes vil værdierne ændre sig enten op eller ned med en værdi på 2.5 mmHg. Intervallet vil ligge på 5. </w:t>
+      </w:r>
+    </w:p>
+    <w:p>
+      <w:pPr>
+        <w:rPr>
+          <w:u w:val="single"/>
+        </w:rPr>
+      </w:pPr>
+    </w:p>
+    <w:p>
+      <w:pPr>
+        <w:rPr>
+          <w:u w:val="single"/>
+        </w:rPr>
+      </w:pPr>
+      <w:r>
+        <w:rPr>
+          <w:u w:val="single"/>
+        </w:rPr>
+        <w:t>DIASTOLE</w:t>
+      </w:r>
+    </w:p>
+    <w:p>
+      <w:r>
+        <w:t>Når systemet starter er der default grænseværdier for diastolen. Disse kan ændres ved at justere op og ned vha. Diastol knapperne. Når der trykkes vil værdierne ændre sig enten op eller ned med en værdi på 2.5 mmHg. Intervallet vil ligge på 5.</w:t>
+      </w:r>
+    </w:p>
+    <w:p/>
+    <w:p>
+      <w:pPr>
+        <w:rPr>
+          <w:u w:val="single"/>
+        </w:rPr>
+      </w:pPr>
+      <w:r>
+        <w:rPr>
+          <w:u w:val="single"/>
+        </w:rPr>
         <w:t>STOP</w:t>
       </w:r>
     </w:p>
@@ -75,126 +236,28 @@
     </w:p>
     <w:p/>
     <w:p>
-      <w:pPr>
-        <w:rPr>
-          <w:u w:val="single"/>
-        </w:rPr>
-      </w:pPr>
-      <w:r>
-        <w:rPr>
-          <w:u w:val="single"/>
-        </w:rPr>
-        <w:t xml:space="preserve">UDSÆT ALARM </w:t>
-      </w:r>
-    </w:p>
-    <w:p>
-      <w:r>
-        <w:t xml:space="preserve">Use case: Alarm er stoppet. </w:t>
-      </w:r>
-    </w:p>
-    <w:p>
-      <w:r>
-        <w:t xml:space="preserve">Forudsætning: Når der trykkes på Udsæt Alarm knappen bliver alarmen udsat 1 minut. </w:t>
-      </w:r>
-    </w:p>
-    <w:p/>
-    <w:p>
-      <w:pPr>
-        <w:rPr>
-          <w:u w:val="single"/>
-        </w:rPr>
-      </w:pPr>
-      <w:r>
-        <w:rPr>
-          <w:u w:val="single"/>
-        </w:rPr>
-        <w:t>DIGITALT FILTER</w:t>
-      </w:r>
-    </w:p>
-    <w:p>
-      <w:r>
-        <w:t>Når systemet starter er det digitale filter slået til, dette kan slås fra ved at trykke på Off knappe</w:t>
-      </w:r>
-      <w:r>
-        <w:t>n. Når dette gøres bliver On kna</w:t>
-      </w:r>
-      <w:r>
-        <w:t xml:space="preserve">ppen enabled og Off knappen bliver unabled. Når der trykkes på On </w:t>
-      </w:r>
-      <w:r>
-        <w:t xml:space="preserve">knappen bliver Off knappen enabled og On knappen bliver unabled. </w:t>
-      </w:r>
-    </w:p>
-    <w:p/>
-    <w:p>
-      <w:pPr>
-        <w:rPr>
-          <w:u w:val="single"/>
-        </w:rPr>
-      </w:pPr>
-      <w:r>
-        <w:rPr>
-          <w:u w:val="single"/>
-        </w:rPr>
-        <w:t>SYSTOLE</w:t>
-      </w:r>
-    </w:p>
-    <w:p>
-      <w:r>
-        <w:t xml:space="preserve">Når systemet starter er der default grænseværdier for systolen. Disse kan ændres ved at justere op og ned vha. </w:t>
-      </w:r>
-      <w:r>
-        <w:t>Systole</w:t>
-      </w:r>
-      <w:r>
-        <w:t xml:space="preserve"> knapperne. Når der trykkes vil værdierne ændre sig enten op eller ned med en</w:t>
-      </w:r>
-      <w:r>
-        <w:t xml:space="preserve"> værdi på 2.5 mmHg. Intervallet vil ligge på 5. </w:t>
-      </w:r>
-    </w:p>
-    <w:p>
-      <w:pPr>
-        <w:rPr>
-          <w:u w:val="single"/>
-        </w:rPr>
-      </w:pPr>
-    </w:p>
-    <w:p>
-      <w:pPr>
-        <w:rPr>
-          <w:u w:val="single"/>
-        </w:rPr>
-      </w:pPr>
-      <w:r>
-        <w:rPr>
-          <w:u w:val="single"/>
-        </w:rPr>
-        <w:t>DIASTOLE</w:t>
-      </w:r>
-    </w:p>
-    <w:p>
-      <w:r>
-        <w:t xml:space="preserve">Når systemet starter er der default grænseværdier for diastolen. Disse kan ændres ved at justere op og ned vha. Diastol knapperne. Når der trykkes vil værdierne ændre sig enten op eller ned med en værdi på 2.5 mmHg. Intervallet vil ligge på 5. </w:t>
-      </w:r>
-    </w:p>
-    <w:p>
-      <w:pPr>
-        <w:rPr>
-          <w:u w:val="single"/>
-        </w:rPr>
-      </w:pPr>
-    </w:p>
-    <w:p>
-      <w:pPr>
-        <w:rPr>
-          <w:u w:val="single"/>
-        </w:rPr>
-      </w:pPr>
-      <w:r>
-        <w:rPr>
-          <w:u w:val="single"/>
-        </w:rPr>
+      <w:r>
+        <w:t xml:space="preserve"> </w:t>
+      </w:r>
+    </w:p>
+    <w:p>
+      <w:pPr>
+        <w:rPr>
+          <w:u w:val="single"/>
+        </w:rPr>
+      </w:pPr>
+    </w:p>
+    <w:p>
+      <w:pPr>
+        <w:rPr>
+          <w:u w:val="single"/>
+        </w:rPr>
+      </w:pPr>
+      <w:r>
+        <w:rPr>
+          <w:u w:val="single"/>
+        </w:rPr>
+        <w:lastRenderedPageBreak/>
         <w:t>ALARM</w:t>
       </w:r>
     </w:p>
@@ -223,90 +286,6 @@
       </w:r>
       <w:bookmarkStart w:id="0" w:name="_GoBack"/>
       <w:bookmarkEnd w:id="0"/>
-    </w:p>
-    <w:p/>
-    <w:p>
-      <w:pPr>
-        <w:rPr>
-          <w:u w:val="single"/>
-        </w:rPr>
-      </w:pPr>
-      <w:r>
-        <w:rPr>
-          <w:u w:val="single"/>
-        </w:rPr>
-        <w:t>START</w:t>
-      </w:r>
-    </w:p>
-    <w:p>
-      <w:r>
-        <w:t>Når der trykkes på en af de tre</w:t>
-      </w:r>
-      <w:r>
-        <w:t xml:space="preserve"> initierings knapper hhv. Arm, Hjerte eller B</w:t>
-      </w:r>
-      <w:r>
-        <w:t>en skal systemet</w:t>
-      </w:r>
-      <w:r>
-        <w:t xml:space="preserve"> indhente signalerne samt starte analysen.</w:t>
-      </w:r>
-    </w:p>
-    <w:p>
-      <w:r>
-        <w:t>H</w:t>
-      </w:r>
-      <w:r>
-        <w:t xml:space="preserve">ovedskærmen kommer frem. </w:t>
-      </w:r>
-    </w:p>
-    <w:p/>
-    <w:p>
-      <w:pPr>
-        <w:rPr>
-          <w:u w:val="single"/>
-        </w:rPr>
-      </w:pPr>
-      <w:r>
-        <w:rPr>
-          <w:u w:val="single"/>
-        </w:rPr>
-        <w:t xml:space="preserve">KALIBRER </w:t>
-      </w:r>
-    </w:p>
-    <w:p>
-      <w:r>
-        <w:lastRenderedPageBreak/>
-        <w:t xml:space="preserve">Når der trykkes på Kalibrer knappen, skal systemet hældnings kalibrere. </w:t>
-      </w:r>
-    </w:p>
-    <w:p/>
-    <w:p>
-      <w:pPr>
-        <w:rPr>
-          <w:u w:val="single"/>
-        </w:rPr>
-      </w:pPr>
-      <w:r>
-        <w:rPr>
-          <w:u w:val="single"/>
-        </w:rPr>
-        <w:t>NULPUNKTS INSTILLING</w:t>
-      </w:r>
-    </w:p>
-    <w:p>
-      <w:r>
-        <w:t>Når der t</w:t>
-      </w:r>
-      <w:r>
-        <w:t>rykkes på Nulpunkts inds</w:t>
-      </w:r>
-      <w:r>
-        <w:t>tilling, skal systemet forskyde</w:t>
-      </w:r>
-      <w:r>
-        <w:t xml:space="preserve"> signalet således, at signalets nulværdier ligger på x-aksen. </w:t>
-      </w:r>
     </w:p>
     <w:p/>
     <w:p>
